--- a/week02/08-31_Highmore-DeCerteau.docx
+++ b/week02/08-31_Highmore-DeCerteau.docx
@@ -117,7 +117,7 @@
           <w:sz w:val="24"/>
           <w:szCs w:val="24"/>
         </w:rPr>
-        <w:t xml:space="preserve">hought, but rather the fact that both </w:t>
+        <w:t xml:space="preserve">hought, but rather that both </w:t>
       </w:r>
       <w:r>
         <w:rPr>
@@ -269,31 +269,23 @@
           <w:sz w:val="24"/>
           <w:szCs w:val="24"/>
         </w:rPr>
-        <w:t xml:space="preserve"> by repurposing the </w:t>
-      </w:r>
-      <w:r>
-        <w:rPr>
-          <w:rFonts w:ascii="Times New Roman" w:hAnsi="Times New Roman" w:cs="Times New Roman"/>
-          <w:sz w:val="24"/>
-          <w:szCs w:val="24"/>
-        </w:rPr>
-        <w:t xml:space="preserve">producer’s </w:t>
-      </w:r>
-      <w:r>
-        <w:rPr>
-          <w:rFonts w:ascii="Times New Roman" w:hAnsi="Times New Roman" w:cs="Times New Roman"/>
-          <w:sz w:val="24"/>
-          <w:szCs w:val="24"/>
-        </w:rPr>
-        <w:t xml:space="preserve">structure </w:t>
-      </w:r>
-      <w:r>
-        <w:rPr>
-          <w:rFonts w:ascii="Times New Roman" w:hAnsi="Times New Roman" w:cs="Times New Roman"/>
-          <w:sz w:val="24"/>
-          <w:szCs w:val="24"/>
-        </w:rPr>
-        <w:t>in ways unforeseen by its creator</w:t>
+        <w:t xml:space="preserve"> by </w:t>
+      </w:r>
+      <w:r>
+        <w:rPr>
+          <w:rFonts w:ascii="Times New Roman" w:hAnsi="Times New Roman" w:cs="Times New Roman"/>
+          <w:sz w:val="24"/>
+          <w:szCs w:val="24"/>
+        </w:rPr>
+        <w:t xml:space="preserve">acting in ways unforeseen by </w:t>
+      </w:r>
+      <w:r>
+        <w:rPr>
+          <w:rFonts w:ascii="Times New Roman" w:hAnsi="Times New Roman" w:cs="Times New Roman"/>
+          <w:sz w:val="24"/>
+          <w:szCs w:val="24"/>
+        </w:rPr>
+        <w:t>the structure’s creator</w:t>
       </w:r>
       <w:r>
         <w:rPr>
@@ -349,7 +341,23 @@
           <w:sz w:val="24"/>
           <w:szCs w:val="24"/>
         </w:rPr>
-        <w:t xml:space="preserve"> as an example of tactics at work.  </w:t>
+        <w:t xml:space="preserve"> as an example of tactics </w:t>
+      </w:r>
+      <w:r>
+        <w:rPr>
+          <w:rFonts w:ascii="Times New Roman" w:hAnsi="Times New Roman" w:cs="Times New Roman"/>
+          <w:sz w:val="24"/>
+          <w:szCs w:val="24"/>
+        </w:rPr>
+        <w:t>in practice</w:t>
+      </w:r>
+      <w:r>
+        <w:rPr>
+          <w:rFonts w:ascii="Times New Roman" w:hAnsi="Times New Roman" w:cs="Times New Roman"/>
+          <w:sz w:val="24"/>
+          <w:szCs w:val="24"/>
+        </w:rPr>
+        <w:t xml:space="preserve">.  </w:t>
       </w:r>
       <w:r>
         <w:rPr>
@@ -471,18 +479,156 @@
         </w:rPr>
         <w:t xml:space="preserve">more than </w:t>
       </w:r>
+      <w:r>
+        <w:rPr>
+          <w:rFonts w:ascii="Times New Roman" w:hAnsi="Times New Roman" w:cs="Times New Roman"/>
+          <w:sz w:val="24"/>
+          <w:szCs w:val="24"/>
+        </w:rPr>
+        <w:t xml:space="preserve">a </w:t>
+      </w:r>
+      <w:r>
+        <w:rPr>
+          <w:rFonts w:ascii="Times New Roman" w:hAnsi="Times New Roman" w:cs="Times New Roman"/>
+          <w:sz w:val="24"/>
+          <w:szCs w:val="24"/>
+        </w:rPr>
+        <w:t xml:space="preserve">male </w:t>
+      </w:r>
+      <w:r>
+        <w:rPr>
+          <w:rFonts w:ascii="Times New Roman" w:hAnsi="Times New Roman" w:cs="Times New Roman"/>
+          <w:sz w:val="24"/>
+          <w:szCs w:val="24"/>
+        </w:rPr>
+        <w:t xml:space="preserve">clownfish </w:t>
+      </w:r>
+      <w:r>
+        <w:rPr>
+          <w:rFonts w:ascii="Times New Roman" w:hAnsi="Times New Roman" w:cs="Times New Roman"/>
+          <w:sz w:val="24"/>
+          <w:szCs w:val="24"/>
+        </w:rPr>
+        <w:t xml:space="preserve">can </w:t>
+      </w:r>
+      <w:r>
+        <w:rPr>
+          <w:rFonts w:ascii="Times New Roman" w:hAnsi="Times New Roman" w:cs="Times New Roman"/>
+          <w:sz w:val="24"/>
+          <w:szCs w:val="24"/>
+        </w:rPr>
+        <w:t>choose to</w:t>
+      </w:r>
+      <w:r>
+        <w:rPr>
+          <w:rFonts w:ascii="Times New Roman" w:hAnsi="Times New Roman" w:cs="Times New Roman"/>
+          <w:sz w:val="24"/>
+          <w:szCs w:val="24"/>
+        </w:rPr>
+        <w:t xml:space="preserve"> </w:t>
+      </w:r>
+      <w:r>
+        <w:rPr>
+          <w:rFonts w:ascii="Times New Roman" w:hAnsi="Times New Roman" w:cs="Times New Roman"/>
+          <w:sz w:val="24"/>
+          <w:szCs w:val="24"/>
+        </w:rPr>
+        <w:t>become female</w:t>
+      </w:r>
+      <w:r>
+        <w:rPr>
+          <w:rFonts w:ascii="Times New Roman" w:hAnsi="Times New Roman" w:cs="Times New Roman"/>
+          <w:sz w:val="24"/>
+          <w:szCs w:val="24"/>
+        </w:rPr>
+        <w:t xml:space="preserve">. </w:t>
+      </w:r>
+      <w:r>
+        <w:rPr>
+          <w:rFonts w:ascii="Times New Roman" w:hAnsi="Times New Roman" w:cs="Times New Roman"/>
+          <w:sz w:val="24"/>
+          <w:szCs w:val="24"/>
+        </w:rPr>
+        <w:t xml:space="preserve"> </w:t>
+      </w:r>
+      <w:r>
+        <w:rPr>
+          <w:rFonts w:ascii="Times New Roman" w:hAnsi="Times New Roman" w:cs="Times New Roman"/>
+          <w:sz w:val="24"/>
+          <w:szCs w:val="24"/>
+        </w:rPr>
+        <w:t xml:space="preserve">If </w:t>
+      </w:r>
+      <w:r>
+        <w:rPr>
+          <w:rFonts w:ascii="Times New Roman" w:hAnsi="Times New Roman" w:cs="Times New Roman"/>
+          <w:sz w:val="24"/>
+          <w:szCs w:val="24"/>
+        </w:rPr>
+        <w:t xml:space="preserve">the definition of </w:t>
+      </w:r>
+      <w:r>
+        <w:rPr>
+          <w:rFonts w:ascii="Times New Roman" w:hAnsi="Times New Roman" w:cs="Times New Roman"/>
+          <w:sz w:val="24"/>
+          <w:szCs w:val="24"/>
+        </w:rPr>
+        <w:t>tactics include</w:t>
+      </w:r>
+      <w:r>
+        <w:rPr>
+          <w:rFonts w:ascii="Times New Roman" w:hAnsi="Times New Roman" w:cs="Times New Roman"/>
+          <w:sz w:val="24"/>
+          <w:szCs w:val="24"/>
+        </w:rPr>
+        <w:t>s</w:t>
+      </w:r>
+      <w:r>
+        <w:rPr>
+          <w:rFonts w:ascii="Times New Roman" w:hAnsi="Times New Roman" w:cs="Times New Roman"/>
+          <w:sz w:val="24"/>
+          <w:szCs w:val="24"/>
+        </w:rPr>
+        <w:t xml:space="preserve"> </w:t>
+      </w:r>
+      <w:r>
+        <w:rPr>
+          <w:rFonts w:ascii="Times New Roman" w:hAnsi="Times New Roman" w:cs="Times New Roman"/>
+          <w:sz w:val="24"/>
+          <w:szCs w:val="24"/>
+        </w:rPr>
+        <w:t xml:space="preserve">responses the consumer cannot control, </w:t>
+      </w:r>
+      <w:r>
+        <w:rPr>
+          <w:rFonts w:ascii="Times New Roman" w:hAnsi="Times New Roman" w:cs="Times New Roman"/>
+          <w:sz w:val="24"/>
+          <w:szCs w:val="24"/>
+        </w:rPr>
+        <w:t>is there a substantive difference between De Certeau’s definition of consumption and tactics?</w:t>
+      </w:r>
+    </w:p>
+    <w:p>
+      <w:pPr>
+        <w:spacing w:after="0" w:line="480" w:lineRule="auto"/>
+        <w:rPr>
+          <w:rFonts w:ascii="Times New Roman" w:hAnsi="Times New Roman" w:cs="Times New Roman"/>
+          <w:sz w:val="24"/>
+          <w:szCs w:val="24"/>
+        </w:rPr>
+      </w:pPr>
+    </w:p>
+    <w:p>
+      <w:pPr>
+        <w:spacing w:after="0" w:line="480" w:lineRule="auto"/>
+        <w:rPr>
+          <w:rFonts w:ascii="Times New Roman" w:hAnsi="Times New Roman" w:cs="Times New Roman"/>
+          <w:sz w:val="24"/>
+          <w:szCs w:val="24"/>
+        </w:rPr>
+      </w:pPr>
       <w:bookmarkStart w:id="0" w:name="_GoBack"/>
       <w:bookmarkEnd w:id="0"/>
-    </w:p>
-    <w:p>
-      <w:pPr>
-        <w:spacing w:after="0" w:line="480" w:lineRule="auto"/>
-        <w:rPr>
-          <w:rFonts w:ascii="Times New Roman" w:hAnsi="Times New Roman" w:cs="Times New Roman"/>
-          <w:sz w:val="24"/>
-          <w:szCs w:val="24"/>
-        </w:rPr>
-      </w:pPr>
     </w:p>
     <w:p>
       <w:pPr>
@@ -620,6 +766,7 @@
           <w:sz w:val="24"/>
           <w:szCs w:val="24"/>
         </w:rPr>
+        <w:lastRenderedPageBreak/>
         <w:t>It seems as though the tactics introduce random, or as De Certeau phrases it, Brownian, motion, but the distinction to note here is that it never explicitly says that the tactics themselve</w:t>
       </w:r>
       <w:r>
@@ -771,16 +918,7 @@
           <w:sz w:val="24"/>
           <w:szCs w:val="24"/>
         </w:rPr>
-        <w:t xml:space="preserve">cassava plant </w:t>
-      </w:r>
-      <w:r>
-        <w:rPr>
-          <w:rFonts w:ascii="Times New Roman" w:hAnsi="Times New Roman" w:cs="Times New Roman"/>
-          <w:sz w:val="24"/>
-          <w:szCs w:val="24"/>
-        </w:rPr>
-        <w:lastRenderedPageBreak/>
-        <w:t xml:space="preserve">does not </w:t>
+        <w:t xml:space="preserve">cassava plant does not </w:t>
       </w:r>
       <w:r>
         <w:rPr>
@@ -2486,7 +2624,7 @@
 </file>
 
 <file path=customXml/itemProps1.xml><?xml version="1.0" encoding="utf-8"?>
-<ds:datastoreItem xmlns:ds="http://schemas.openxmlformats.org/officeDocument/2006/customXml" ds:itemID="{6D14B042-6C14-4E03-8F43-681A6C8FE5A7}">
+<ds:datastoreItem xmlns:ds="http://schemas.openxmlformats.org/officeDocument/2006/customXml" ds:itemID="{F3FCA457-2CEC-493D-8F00-5995F5EEBFEC}">
   <ds:schemaRefs>
     <ds:schemaRef ds:uri="http://schemas.openxmlformats.org/officeDocument/2006/bibliography"/>
   </ds:schemaRefs>

--- a/week02/08-31_Highmore-DeCerteau.docx
+++ b/week02/08-31_Highmore-DeCerteau.docx
@@ -7,19 +7,609 @@
         <w:spacing w:after="0" w:line="480" w:lineRule="auto"/>
         <w:rPr>
           <w:rFonts w:ascii="Times New Roman" w:hAnsi="Times New Roman" w:cs="Times New Roman"/>
-          <w:b/>
-          <w:sz w:val="24"/>
-          <w:szCs w:val="24"/>
-        </w:rPr>
-      </w:pPr>
-      <w:r>
-        <w:rPr>
-          <w:rFonts w:ascii="Times New Roman" w:hAnsi="Times New Roman" w:cs="Times New Roman"/>
-          <w:b/>
-          <w:sz w:val="24"/>
-          <w:szCs w:val="24"/>
-        </w:rPr>
-        <w:t>De Certeau</w:t>
+          <w:sz w:val="24"/>
+          <w:szCs w:val="24"/>
+        </w:rPr>
+      </w:pPr>
+      <w:r>
+        <w:rPr>
+          <w:rFonts w:ascii="Times New Roman" w:hAnsi="Times New Roman" w:cs="Times New Roman"/>
+          <w:sz w:val="24"/>
+          <w:szCs w:val="24"/>
+        </w:rPr>
+        <w:t xml:space="preserve">De Certeau’s </w:t>
+      </w:r>
+      <w:r>
+        <w:rPr>
+          <w:rFonts w:ascii="Times New Roman" w:hAnsi="Times New Roman" w:cs="Times New Roman"/>
+          <w:sz w:val="24"/>
+          <w:szCs w:val="24"/>
+        </w:rPr>
+        <w:t xml:space="preserve">discussion of </w:t>
+      </w:r>
+      <w:r>
+        <w:rPr>
+          <w:rFonts w:ascii="Times New Roman" w:hAnsi="Times New Roman" w:cs="Times New Roman"/>
+          <w:sz w:val="24"/>
+          <w:szCs w:val="24"/>
+        </w:rPr>
+        <w:t xml:space="preserve">strategy and tactics </w:t>
+      </w:r>
+      <w:r>
+        <w:rPr>
+          <w:rFonts w:ascii="Times New Roman" w:hAnsi="Times New Roman" w:cs="Times New Roman"/>
+          <w:sz w:val="24"/>
+          <w:szCs w:val="24"/>
+        </w:rPr>
+        <w:t>appears initially as a way by which he differentiates the behavior of dominant producer institutions and the consumers live within the confines outlined by said institutions</w:t>
+      </w:r>
+      <w:r>
+        <w:rPr>
+          <w:rFonts w:ascii="Times New Roman" w:hAnsi="Times New Roman" w:cs="Times New Roman"/>
+          <w:sz w:val="24"/>
+          <w:szCs w:val="24"/>
+        </w:rPr>
+        <w:t xml:space="preserve">.  </w:t>
+      </w:r>
+      <w:r>
+        <w:rPr>
+          <w:rFonts w:ascii="Times New Roman" w:hAnsi="Times New Roman" w:cs="Times New Roman"/>
+          <w:sz w:val="24"/>
+          <w:szCs w:val="24"/>
+        </w:rPr>
+        <w:t xml:space="preserve">Of note is not the </w:t>
+      </w:r>
+      <w:r>
+        <w:rPr>
+          <w:rFonts w:ascii="Times New Roman" w:hAnsi="Times New Roman" w:cs="Times New Roman"/>
+          <w:sz w:val="24"/>
+          <w:szCs w:val="24"/>
+        </w:rPr>
+        <w:t xml:space="preserve">distinction between the </w:t>
+      </w:r>
+      <w:r>
+        <w:rPr>
+          <w:rFonts w:ascii="Times New Roman" w:hAnsi="Times New Roman" w:cs="Times New Roman"/>
+          <w:sz w:val="24"/>
+          <w:szCs w:val="24"/>
+        </w:rPr>
+        <w:t xml:space="preserve">two </w:t>
+      </w:r>
+      <w:r>
+        <w:rPr>
+          <w:rFonts w:ascii="Times New Roman" w:hAnsi="Times New Roman" w:cs="Times New Roman"/>
+          <w:sz w:val="24"/>
+          <w:szCs w:val="24"/>
+        </w:rPr>
+        <w:t xml:space="preserve">modes of </w:t>
+      </w:r>
+      <w:r>
+        <w:rPr>
+          <w:rFonts w:ascii="Times New Roman" w:hAnsi="Times New Roman" w:cs="Times New Roman"/>
+          <w:sz w:val="24"/>
+          <w:szCs w:val="24"/>
+        </w:rPr>
+        <w:t>t</w:t>
+      </w:r>
+      <w:r>
+        <w:rPr>
+          <w:rFonts w:ascii="Times New Roman" w:hAnsi="Times New Roman" w:cs="Times New Roman"/>
+          <w:sz w:val="24"/>
+          <w:szCs w:val="24"/>
+        </w:rPr>
+        <w:t xml:space="preserve">hought, but rather that both </w:t>
+      </w:r>
+      <w:r>
+        <w:rPr>
+          <w:rFonts w:ascii="Times New Roman" w:hAnsi="Times New Roman" w:cs="Times New Roman"/>
+          <w:sz w:val="24"/>
+          <w:szCs w:val="24"/>
+        </w:rPr>
+        <w:t xml:space="preserve">are </w:t>
+      </w:r>
+      <w:r>
+        <w:rPr>
+          <w:rFonts w:ascii="Times New Roman" w:hAnsi="Times New Roman" w:cs="Times New Roman"/>
+          <w:sz w:val="24"/>
+          <w:szCs w:val="24"/>
+        </w:rPr>
+        <w:t>described in terms of actions</w:t>
+      </w:r>
+      <w:r>
+        <w:rPr>
+          <w:rFonts w:ascii="Times New Roman" w:hAnsi="Times New Roman" w:cs="Times New Roman"/>
+          <w:sz w:val="24"/>
+          <w:szCs w:val="24"/>
+        </w:rPr>
+        <w:t xml:space="preserve">; </w:t>
+      </w:r>
+      <w:r>
+        <w:rPr>
+          <w:rFonts w:ascii="Times New Roman" w:hAnsi="Times New Roman" w:cs="Times New Roman"/>
+          <w:sz w:val="24"/>
+          <w:szCs w:val="24"/>
+        </w:rPr>
+        <w:t xml:space="preserve">the producer </w:t>
+      </w:r>
+      <w:r>
+        <w:rPr>
+          <w:rFonts w:ascii="Times New Roman" w:hAnsi="Times New Roman" w:cs="Times New Roman"/>
+          <w:sz w:val="24"/>
+          <w:szCs w:val="24"/>
+        </w:rPr>
+        <w:t>imposes</w:t>
+      </w:r>
+      <w:r>
+        <w:rPr>
+          <w:rFonts w:ascii="Times New Roman" w:hAnsi="Times New Roman" w:cs="Times New Roman"/>
+          <w:sz w:val="24"/>
+          <w:szCs w:val="24"/>
+        </w:rPr>
+        <w:t xml:space="preserve"> </w:t>
+      </w:r>
+      <w:r>
+        <w:rPr>
+          <w:rFonts w:ascii="Times New Roman" w:hAnsi="Times New Roman" w:cs="Times New Roman"/>
+          <w:sz w:val="24"/>
+          <w:szCs w:val="24"/>
+        </w:rPr>
+        <w:t xml:space="preserve">its structure </w:t>
+      </w:r>
+      <w:r>
+        <w:rPr>
+          <w:rFonts w:ascii="Times New Roman" w:hAnsi="Times New Roman" w:cs="Times New Roman"/>
+          <w:sz w:val="24"/>
+          <w:szCs w:val="24"/>
+        </w:rPr>
+        <w:t>u</w:t>
+      </w:r>
+      <w:r>
+        <w:rPr>
+          <w:rFonts w:ascii="Times New Roman" w:hAnsi="Times New Roman" w:cs="Times New Roman"/>
+          <w:sz w:val="24"/>
+          <w:szCs w:val="24"/>
+        </w:rPr>
+        <w:t xml:space="preserve">pon the consumer, be it through colonization or </w:t>
+      </w:r>
+      <w:r>
+        <w:rPr>
+          <w:rFonts w:ascii="Times New Roman" w:hAnsi="Times New Roman" w:cs="Times New Roman"/>
+          <w:sz w:val="24"/>
+          <w:szCs w:val="24"/>
+        </w:rPr>
+        <w:t xml:space="preserve">words printed on a page, and </w:t>
+      </w:r>
+      <w:r>
+        <w:rPr>
+          <w:rFonts w:ascii="Times New Roman" w:hAnsi="Times New Roman" w:cs="Times New Roman"/>
+          <w:sz w:val="24"/>
+          <w:szCs w:val="24"/>
+        </w:rPr>
+        <w:t>the consumer</w:t>
+      </w:r>
+      <w:r>
+        <w:rPr>
+          <w:rFonts w:ascii="Times New Roman" w:hAnsi="Times New Roman" w:cs="Times New Roman"/>
+          <w:sz w:val="24"/>
+          <w:szCs w:val="24"/>
+        </w:rPr>
+        <w:t xml:space="preserve">, wittingly or otherwise, </w:t>
+      </w:r>
+      <w:r>
+        <w:rPr>
+          <w:rFonts w:ascii="Times New Roman" w:hAnsi="Times New Roman" w:cs="Times New Roman"/>
+          <w:sz w:val="24"/>
+          <w:szCs w:val="24"/>
+        </w:rPr>
+        <w:t xml:space="preserve">asserts </w:t>
+      </w:r>
+      <w:r>
+        <w:rPr>
+          <w:rFonts w:ascii="Times New Roman" w:hAnsi="Times New Roman" w:cs="Times New Roman"/>
+          <w:sz w:val="24"/>
+          <w:szCs w:val="24"/>
+        </w:rPr>
+        <w:t>itself</w:t>
+      </w:r>
+      <w:r>
+        <w:rPr>
+          <w:rFonts w:ascii="Times New Roman" w:hAnsi="Times New Roman" w:cs="Times New Roman"/>
+          <w:sz w:val="24"/>
+          <w:szCs w:val="24"/>
+        </w:rPr>
+        <w:t xml:space="preserve"> </w:t>
+      </w:r>
+      <w:r>
+        <w:rPr>
+          <w:rFonts w:ascii="Times New Roman" w:hAnsi="Times New Roman" w:cs="Times New Roman"/>
+          <w:sz w:val="24"/>
+          <w:szCs w:val="24"/>
+        </w:rPr>
+        <w:t xml:space="preserve">within </w:t>
+      </w:r>
+      <w:r>
+        <w:rPr>
+          <w:rFonts w:ascii="Times New Roman" w:hAnsi="Times New Roman" w:cs="Times New Roman"/>
+          <w:sz w:val="24"/>
+          <w:szCs w:val="24"/>
+        </w:rPr>
+        <w:t>those boundarie</w:t>
+      </w:r>
+      <w:r>
+        <w:rPr>
+          <w:rFonts w:ascii="Times New Roman" w:hAnsi="Times New Roman" w:cs="Times New Roman"/>
+          <w:sz w:val="24"/>
+          <w:szCs w:val="24"/>
+        </w:rPr>
+        <w:t>s</w:t>
+      </w:r>
+      <w:r>
+        <w:rPr>
+          <w:rFonts w:ascii="Times New Roman" w:hAnsi="Times New Roman" w:cs="Times New Roman"/>
+          <w:sz w:val="24"/>
+          <w:szCs w:val="24"/>
+        </w:rPr>
+        <w:t xml:space="preserve"> by </w:t>
+      </w:r>
+      <w:r>
+        <w:rPr>
+          <w:rFonts w:ascii="Times New Roman" w:hAnsi="Times New Roman" w:cs="Times New Roman"/>
+          <w:sz w:val="24"/>
+          <w:szCs w:val="24"/>
+        </w:rPr>
+        <w:t xml:space="preserve">acting in ways unforeseen by </w:t>
+      </w:r>
+      <w:r>
+        <w:rPr>
+          <w:rFonts w:ascii="Times New Roman" w:hAnsi="Times New Roman" w:cs="Times New Roman"/>
+          <w:sz w:val="24"/>
+          <w:szCs w:val="24"/>
+        </w:rPr>
+        <w:t>the structure’s creator</w:t>
+      </w:r>
+      <w:r>
+        <w:rPr>
+          <w:rFonts w:ascii="Times New Roman" w:hAnsi="Times New Roman" w:cs="Times New Roman"/>
+          <w:sz w:val="24"/>
+          <w:szCs w:val="24"/>
+        </w:rPr>
+        <w:t>.</w:t>
+      </w:r>
+      <w:r>
+        <w:rPr>
+          <w:rFonts w:ascii="Times New Roman" w:hAnsi="Times New Roman" w:cs="Times New Roman"/>
+          <w:sz w:val="24"/>
+          <w:szCs w:val="24"/>
+        </w:rPr>
+        <w:t xml:space="preserve">  </w:t>
+      </w:r>
+      <w:r>
+        <w:rPr>
+          <w:rFonts w:ascii="Times New Roman" w:hAnsi="Times New Roman" w:cs="Times New Roman"/>
+          <w:sz w:val="24"/>
+          <w:szCs w:val="24"/>
+        </w:rPr>
+        <w:t>At one point, however, d</w:t>
+      </w:r>
+      <w:r>
+        <w:rPr>
+          <w:rFonts w:ascii="Times New Roman" w:hAnsi="Times New Roman" w:cs="Times New Roman"/>
+          <w:sz w:val="24"/>
+          <w:szCs w:val="24"/>
+        </w:rPr>
+        <w:t xml:space="preserve">e Certeau turns from social </w:t>
+      </w:r>
+      <w:r>
+        <w:rPr>
+          <w:rFonts w:ascii="Times New Roman" w:hAnsi="Times New Roman" w:cs="Times New Roman"/>
+          <w:sz w:val="24"/>
+          <w:szCs w:val="24"/>
+        </w:rPr>
+        <w:t xml:space="preserve">constructs </w:t>
+      </w:r>
+      <w:r>
+        <w:rPr>
+          <w:rFonts w:ascii="Times New Roman" w:hAnsi="Times New Roman" w:cs="Times New Roman"/>
+          <w:sz w:val="24"/>
+          <w:szCs w:val="24"/>
+        </w:rPr>
+        <w:t xml:space="preserve">and </w:t>
+      </w:r>
+      <w:r>
+        <w:rPr>
+          <w:rFonts w:ascii="Times New Roman" w:hAnsi="Times New Roman" w:cs="Times New Roman"/>
+          <w:sz w:val="24"/>
+          <w:szCs w:val="24"/>
+        </w:rPr>
+        <w:t>uses the “tricks and imitations of plants and fishes”</w:t>
+      </w:r>
+      <w:r>
+        <w:rPr>
+          <w:rFonts w:ascii="Times New Roman" w:hAnsi="Times New Roman" w:cs="Times New Roman"/>
+          <w:sz w:val="24"/>
+          <w:szCs w:val="24"/>
+        </w:rPr>
+        <w:t xml:space="preserve"> as an example of tactics </w:t>
+      </w:r>
+      <w:r>
+        <w:rPr>
+          <w:rFonts w:ascii="Times New Roman" w:hAnsi="Times New Roman" w:cs="Times New Roman"/>
+          <w:sz w:val="24"/>
+          <w:szCs w:val="24"/>
+        </w:rPr>
+        <w:t>in practice</w:t>
+      </w:r>
+      <w:r>
+        <w:rPr>
+          <w:rFonts w:ascii="Times New Roman" w:hAnsi="Times New Roman" w:cs="Times New Roman"/>
+          <w:sz w:val="24"/>
+          <w:szCs w:val="24"/>
+        </w:rPr>
+        <w:t xml:space="preserve">.  </w:t>
+      </w:r>
+      <w:r>
+        <w:rPr>
+          <w:rFonts w:ascii="Times New Roman" w:hAnsi="Times New Roman" w:cs="Times New Roman"/>
+          <w:sz w:val="24"/>
+          <w:szCs w:val="24"/>
+        </w:rPr>
+        <w:t>Barring</w:t>
+      </w:r>
+      <w:r>
+        <w:rPr>
+          <w:rFonts w:ascii="Times New Roman" w:hAnsi="Times New Roman" w:cs="Times New Roman"/>
+          <w:sz w:val="24"/>
+          <w:szCs w:val="24"/>
+        </w:rPr>
+        <w:t xml:space="preserve"> perhaps</w:t>
+      </w:r>
+      <w:r>
+        <w:rPr>
+          <w:rFonts w:ascii="Times New Roman" w:hAnsi="Times New Roman" w:cs="Times New Roman"/>
+          <w:sz w:val="24"/>
+          <w:szCs w:val="24"/>
+        </w:rPr>
+        <w:t xml:space="preserve"> belief in intelligent design, many </w:t>
+      </w:r>
+      <w:r>
+        <w:rPr>
+          <w:rFonts w:ascii="Times New Roman" w:hAnsi="Times New Roman" w:cs="Times New Roman"/>
+          <w:sz w:val="24"/>
+          <w:szCs w:val="24"/>
+        </w:rPr>
+        <w:t xml:space="preserve">such </w:t>
+      </w:r>
+      <w:r>
+        <w:rPr>
+          <w:rFonts w:ascii="Times New Roman" w:hAnsi="Times New Roman" w:cs="Times New Roman"/>
+          <w:sz w:val="24"/>
+          <w:szCs w:val="24"/>
+        </w:rPr>
+        <w:t xml:space="preserve">organisms’ </w:t>
+      </w:r>
+      <w:r>
+        <w:rPr>
+          <w:rFonts w:ascii="Times New Roman" w:hAnsi="Times New Roman" w:cs="Times New Roman"/>
+          <w:sz w:val="24"/>
+          <w:szCs w:val="24"/>
+        </w:rPr>
+        <w:t>characteristics</w:t>
+      </w:r>
+      <w:r>
+        <w:rPr>
+          <w:rFonts w:ascii="Times New Roman" w:hAnsi="Times New Roman" w:cs="Times New Roman"/>
+          <w:sz w:val="24"/>
+          <w:szCs w:val="24"/>
+        </w:rPr>
+        <w:t xml:space="preserve"> are not considered </w:t>
+      </w:r>
+      <w:r>
+        <w:rPr>
+          <w:rFonts w:ascii="Times New Roman" w:hAnsi="Times New Roman" w:cs="Times New Roman"/>
+          <w:sz w:val="24"/>
+          <w:szCs w:val="24"/>
+        </w:rPr>
+        <w:t xml:space="preserve">learned or </w:t>
+      </w:r>
+      <w:r>
+        <w:rPr>
+          <w:rFonts w:ascii="Times New Roman" w:hAnsi="Times New Roman" w:cs="Times New Roman"/>
+          <w:sz w:val="24"/>
+          <w:szCs w:val="24"/>
+        </w:rPr>
+        <w:t>even behavioral</w:t>
+      </w:r>
+      <w:r>
+        <w:rPr>
+          <w:rFonts w:ascii="Times New Roman" w:hAnsi="Times New Roman" w:cs="Times New Roman"/>
+          <w:sz w:val="24"/>
+          <w:szCs w:val="24"/>
+        </w:rPr>
+        <w:t>, par</w:t>
+      </w:r>
+      <w:r>
+        <w:rPr>
+          <w:rFonts w:ascii="Times New Roman" w:hAnsi="Times New Roman" w:cs="Times New Roman"/>
+          <w:sz w:val="24"/>
+          <w:szCs w:val="24"/>
+        </w:rPr>
+        <w:t>ticularly in the case of plants</w:t>
+      </w:r>
+      <w:r>
+        <w:rPr>
+          <w:rFonts w:ascii="Times New Roman" w:hAnsi="Times New Roman" w:cs="Times New Roman"/>
+          <w:sz w:val="24"/>
+          <w:szCs w:val="24"/>
+        </w:rPr>
+        <w:t>—</w:t>
+      </w:r>
+      <w:r>
+        <w:rPr>
+          <w:rFonts w:ascii="Times New Roman" w:hAnsi="Times New Roman" w:cs="Times New Roman"/>
+          <w:sz w:val="24"/>
+          <w:szCs w:val="24"/>
+        </w:rPr>
+        <w:t xml:space="preserve">the Cyprus bee orchid </w:t>
+      </w:r>
+      <w:r>
+        <w:rPr>
+          <w:rFonts w:ascii="Times New Roman" w:hAnsi="Times New Roman" w:cs="Times New Roman"/>
+          <w:sz w:val="24"/>
+          <w:szCs w:val="24"/>
+        </w:rPr>
+        <w:t xml:space="preserve">cannot choose to resemble a bee any </w:t>
+      </w:r>
+      <w:r>
+        <w:rPr>
+          <w:rFonts w:ascii="Times New Roman" w:hAnsi="Times New Roman" w:cs="Times New Roman"/>
+          <w:sz w:val="24"/>
+          <w:szCs w:val="24"/>
+        </w:rPr>
+        <w:t xml:space="preserve">more than </w:t>
+      </w:r>
+      <w:r>
+        <w:rPr>
+          <w:rFonts w:ascii="Times New Roman" w:hAnsi="Times New Roman" w:cs="Times New Roman"/>
+          <w:sz w:val="24"/>
+          <w:szCs w:val="24"/>
+        </w:rPr>
+        <w:t xml:space="preserve">a </w:t>
+      </w:r>
+      <w:r>
+        <w:rPr>
+          <w:rFonts w:ascii="Times New Roman" w:hAnsi="Times New Roman" w:cs="Times New Roman"/>
+          <w:sz w:val="24"/>
+          <w:szCs w:val="24"/>
+        </w:rPr>
+        <w:t xml:space="preserve">male </w:t>
+      </w:r>
+      <w:r>
+        <w:rPr>
+          <w:rFonts w:ascii="Times New Roman" w:hAnsi="Times New Roman" w:cs="Times New Roman"/>
+          <w:sz w:val="24"/>
+          <w:szCs w:val="24"/>
+        </w:rPr>
+        <w:t xml:space="preserve">clownfish </w:t>
+      </w:r>
+      <w:r>
+        <w:rPr>
+          <w:rFonts w:ascii="Times New Roman" w:hAnsi="Times New Roman" w:cs="Times New Roman"/>
+          <w:sz w:val="24"/>
+          <w:szCs w:val="24"/>
+        </w:rPr>
+        <w:t xml:space="preserve">can </w:t>
+      </w:r>
+      <w:r>
+        <w:rPr>
+          <w:rFonts w:ascii="Times New Roman" w:hAnsi="Times New Roman" w:cs="Times New Roman"/>
+          <w:sz w:val="24"/>
+          <w:szCs w:val="24"/>
+        </w:rPr>
+        <w:t>choose to</w:t>
+      </w:r>
+      <w:r>
+        <w:rPr>
+          <w:rFonts w:ascii="Times New Roman" w:hAnsi="Times New Roman" w:cs="Times New Roman"/>
+          <w:sz w:val="24"/>
+          <w:szCs w:val="24"/>
+        </w:rPr>
+        <w:t xml:space="preserve"> </w:t>
+      </w:r>
+      <w:r>
+        <w:rPr>
+          <w:rFonts w:ascii="Times New Roman" w:hAnsi="Times New Roman" w:cs="Times New Roman"/>
+          <w:sz w:val="24"/>
+          <w:szCs w:val="24"/>
+        </w:rPr>
+        <w:t>become female</w:t>
+      </w:r>
+      <w:r>
+        <w:rPr>
+          <w:rFonts w:ascii="Times New Roman" w:hAnsi="Times New Roman" w:cs="Times New Roman"/>
+          <w:sz w:val="24"/>
+          <w:szCs w:val="24"/>
+        </w:rPr>
+        <w:t xml:space="preserve">. </w:t>
+      </w:r>
+      <w:r>
+        <w:rPr>
+          <w:rFonts w:ascii="Times New Roman" w:hAnsi="Times New Roman" w:cs="Times New Roman"/>
+          <w:sz w:val="24"/>
+          <w:szCs w:val="24"/>
+        </w:rPr>
+        <w:t xml:space="preserve"> </w:t>
+      </w:r>
+      <w:r>
+        <w:rPr>
+          <w:rFonts w:ascii="Times New Roman" w:hAnsi="Times New Roman" w:cs="Times New Roman"/>
+          <w:sz w:val="24"/>
+          <w:szCs w:val="24"/>
+        </w:rPr>
+        <w:t xml:space="preserve">If </w:t>
+      </w:r>
+      <w:r>
+        <w:rPr>
+          <w:rFonts w:ascii="Times New Roman" w:hAnsi="Times New Roman" w:cs="Times New Roman"/>
+          <w:sz w:val="24"/>
+          <w:szCs w:val="24"/>
+        </w:rPr>
+        <w:t xml:space="preserve">the definition of </w:t>
+      </w:r>
+      <w:r>
+        <w:rPr>
+          <w:rFonts w:ascii="Times New Roman" w:hAnsi="Times New Roman" w:cs="Times New Roman"/>
+          <w:sz w:val="24"/>
+          <w:szCs w:val="24"/>
+        </w:rPr>
+        <w:t>tactics include</w:t>
+      </w:r>
+      <w:r>
+        <w:rPr>
+          <w:rFonts w:ascii="Times New Roman" w:hAnsi="Times New Roman" w:cs="Times New Roman"/>
+          <w:sz w:val="24"/>
+          <w:szCs w:val="24"/>
+        </w:rPr>
+        <w:t>s</w:t>
+      </w:r>
+      <w:r>
+        <w:rPr>
+          <w:rFonts w:ascii="Times New Roman" w:hAnsi="Times New Roman" w:cs="Times New Roman"/>
+          <w:sz w:val="24"/>
+          <w:szCs w:val="24"/>
+        </w:rPr>
+        <w:t xml:space="preserve"> </w:t>
+      </w:r>
+      <w:r>
+        <w:rPr>
+          <w:rFonts w:ascii="Times New Roman" w:hAnsi="Times New Roman" w:cs="Times New Roman"/>
+          <w:sz w:val="24"/>
+          <w:szCs w:val="24"/>
+        </w:rPr>
+        <w:t xml:space="preserve">responses the consumer cannot control, </w:t>
+      </w:r>
+      <w:r>
+        <w:rPr>
+          <w:rFonts w:ascii="Times New Roman" w:hAnsi="Times New Roman" w:cs="Times New Roman"/>
+          <w:sz w:val="24"/>
+          <w:szCs w:val="24"/>
+        </w:rPr>
+        <w:t xml:space="preserve">is there a </w:t>
+      </w:r>
+      <w:r>
+        <w:rPr>
+          <w:rFonts w:ascii="Times New Roman" w:hAnsi="Times New Roman" w:cs="Times New Roman"/>
+          <w:sz w:val="24"/>
+          <w:szCs w:val="24"/>
+        </w:rPr>
+        <w:t>substantive difference between d</w:t>
+      </w:r>
+      <w:r>
+        <w:rPr>
+          <w:rFonts w:ascii="Times New Roman" w:hAnsi="Times New Roman" w:cs="Times New Roman"/>
+          <w:sz w:val="24"/>
+          <w:szCs w:val="24"/>
+        </w:rPr>
+        <w:t>e Certeau’s definition of consumption and tactics?</w:t>
       </w:r>
     </w:p>
     <w:p>
@@ -31,582 +621,6 @@
           <w:szCs w:val="24"/>
         </w:rPr>
       </w:pPr>
-      <w:r>
-        <w:rPr>
-          <w:rFonts w:ascii="Times New Roman" w:hAnsi="Times New Roman" w:cs="Times New Roman"/>
-          <w:sz w:val="24"/>
-          <w:szCs w:val="24"/>
-        </w:rPr>
-        <w:t xml:space="preserve">De Certeau’s </w:t>
-      </w:r>
-      <w:r>
-        <w:rPr>
-          <w:rFonts w:ascii="Times New Roman" w:hAnsi="Times New Roman" w:cs="Times New Roman"/>
-          <w:sz w:val="24"/>
-          <w:szCs w:val="24"/>
-        </w:rPr>
-        <w:t xml:space="preserve">discussion of </w:t>
-      </w:r>
-      <w:r>
-        <w:rPr>
-          <w:rFonts w:ascii="Times New Roman" w:hAnsi="Times New Roman" w:cs="Times New Roman"/>
-          <w:sz w:val="24"/>
-          <w:szCs w:val="24"/>
-        </w:rPr>
-        <w:t xml:space="preserve">strategy and tactics </w:t>
-      </w:r>
-      <w:r>
-        <w:rPr>
-          <w:rFonts w:ascii="Times New Roman" w:hAnsi="Times New Roman" w:cs="Times New Roman"/>
-          <w:sz w:val="24"/>
-          <w:szCs w:val="24"/>
-        </w:rPr>
-        <w:t>appears initially as a way by which he differentiates the behavior of dominant producer institutions and the consumers live within the confines outlined by said institutions</w:t>
-      </w:r>
-      <w:r>
-        <w:rPr>
-          <w:rFonts w:ascii="Times New Roman" w:hAnsi="Times New Roman" w:cs="Times New Roman"/>
-          <w:sz w:val="24"/>
-          <w:szCs w:val="24"/>
-        </w:rPr>
-        <w:t xml:space="preserve">.  </w:t>
-      </w:r>
-      <w:r>
-        <w:rPr>
-          <w:rFonts w:ascii="Times New Roman" w:hAnsi="Times New Roman" w:cs="Times New Roman"/>
-          <w:sz w:val="24"/>
-          <w:szCs w:val="24"/>
-        </w:rPr>
-        <w:t xml:space="preserve">Of note is not the </w:t>
-      </w:r>
-      <w:r>
-        <w:rPr>
-          <w:rFonts w:ascii="Times New Roman" w:hAnsi="Times New Roman" w:cs="Times New Roman"/>
-          <w:sz w:val="24"/>
-          <w:szCs w:val="24"/>
-        </w:rPr>
-        <w:t xml:space="preserve">distinction between the </w:t>
-      </w:r>
-      <w:r>
-        <w:rPr>
-          <w:rFonts w:ascii="Times New Roman" w:hAnsi="Times New Roman" w:cs="Times New Roman"/>
-          <w:sz w:val="24"/>
-          <w:szCs w:val="24"/>
-        </w:rPr>
-        <w:t xml:space="preserve">two </w:t>
-      </w:r>
-      <w:r>
-        <w:rPr>
-          <w:rFonts w:ascii="Times New Roman" w:hAnsi="Times New Roman" w:cs="Times New Roman"/>
-          <w:sz w:val="24"/>
-          <w:szCs w:val="24"/>
-        </w:rPr>
-        <w:t xml:space="preserve">modes of </w:t>
-      </w:r>
-      <w:r>
-        <w:rPr>
-          <w:rFonts w:ascii="Times New Roman" w:hAnsi="Times New Roman" w:cs="Times New Roman"/>
-          <w:sz w:val="24"/>
-          <w:szCs w:val="24"/>
-        </w:rPr>
-        <w:t>t</w:t>
-      </w:r>
-      <w:r>
-        <w:rPr>
-          <w:rFonts w:ascii="Times New Roman" w:hAnsi="Times New Roman" w:cs="Times New Roman"/>
-          <w:sz w:val="24"/>
-          <w:szCs w:val="24"/>
-        </w:rPr>
-        <w:t xml:space="preserve">hought, but rather that both </w:t>
-      </w:r>
-      <w:r>
-        <w:rPr>
-          <w:rFonts w:ascii="Times New Roman" w:hAnsi="Times New Roman" w:cs="Times New Roman"/>
-          <w:sz w:val="24"/>
-          <w:szCs w:val="24"/>
-        </w:rPr>
-        <w:t xml:space="preserve">are </w:t>
-      </w:r>
-      <w:r>
-        <w:rPr>
-          <w:rFonts w:ascii="Times New Roman" w:hAnsi="Times New Roman" w:cs="Times New Roman"/>
-          <w:sz w:val="24"/>
-          <w:szCs w:val="24"/>
-        </w:rPr>
-        <w:t>described in terms of actions</w:t>
-      </w:r>
-      <w:r>
-        <w:rPr>
-          <w:rFonts w:ascii="Times New Roman" w:hAnsi="Times New Roman" w:cs="Times New Roman"/>
-          <w:sz w:val="24"/>
-          <w:szCs w:val="24"/>
-        </w:rPr>
-        <w:t xml:space="preserve">; </w:t>
-      </w:r>
-      <w:r>
-        <w:rPr>
-          <w:rFonts w:ascii="Times New Roman" w:hAnsi="Times New Roman" w:cs="Times New Roman"/>
-          <w:sz w:val="24"/>
-          <w:szCs w:val="24"/>
-        </w:rPr>
-        <w:t xml:space="preserve">the producer </w:t>
-      </w:r>
-      <w:r>
-        <w:rPr>
-          <w:rFonts w:ascii="Times New Roman" w:hAnsi="Times New Roman" w:cs="Times New Roman"/>
-          <w:sz w:val="24"/>
-          <w:szCs w:val="24"/>
-        </w:rPr>
-        <w:t>imposes</w:t>
-      </w:r>
-      <w:r>
-        <w:rPr>
-          <w:rFonts w:ascii="Times New Roman" w:hAnsi="Times New Roman" w:cs="Times New Roman"/>
-          <w:sz w:val="24"/>
-          <w:szCs w:val="24"/>
-        </w:rPr>
-        <w:t xml:space="preserve"> </w:t>
-      </w:r>
-      <w:r>
-        <w:rPr>
-          <w:rFonts w:ascii="Times New Roman" w:hAnsi="Times New Roman" w:cs="Times New Roman"/>
-          <w:sz w:val="24"/>
-          <w:szCs w:val="24"/>
-        </w:rPr>
-        <w:t xml:space="preserve">its structure </w:t>
-      </w:r>
-      <w:r>
-        <w:rPr>
-          <w:rFonts w:ascii="Times New Roman" w:hAnsi="Times New Roman" w:cs="Times New Roman"/>
-          <w:sz w:val="24"/>
-          <w:szCs w:val="24"/>
-        </w:rPr>
-        <w:t>u</w:t>
-      </w:r>
-      <w:r>
-        <w:rPr>
-          <w:rFonts w:ascii="Times New Roman" w:hAnsi="Times New Roman" w:cs="Times New Roman"/>
-          <w:sz w:val="24"/>
-          <w:szCs w:val="24"/>
-        </w:rPr>
-        <w:t xml:space="preserve">pon the consumer, be it through colonization or </w:t>
-      </w:r>
-      <w:r>
-        <w:rPr>
-          <w:rFonts w:ascii="Times New Roman" w:hAnsi="Times New Roman" w:cs="Times New Roman"/>
-          <w:sz w:val="24"/>
-          <w:szCs w:val="24"/>
-        </w:rPr>
-        <w:t xml:space="preserve">words printed on a page, and </w:t>
-      </w:r>
-      <w:r>
-        <w:rPr>
-          <w:rFonts w:ascii="Times New Roman" w:hAnsi="Times New Roman" w:cs="Times New Roman"/>
-          <w:sz w:val="24"/>
-          <w:szCs w:val="24"/>
-        </w:rPr>
-        <w:t>the consumer</w:t>
-      </w:r>
-      <w:r>
-        <w:rPr>
-          <w:rFonts w:ascii="Times New Roman" w:hAnsi="Times New Roman" w:cs="Times New Roman"/>
-          <w:sz w:val="24"/>
-          <w:szCs w:val="24"/>
-        </w:rPr>
-        <w:t xml:space="preserve">, wittingly or otherwise, </w:t>
-      </w:r>
-      <w:r>
-        <w:rPr>
-          <w:rFonts w:ascii="Times New Roman" w:hAnsi="Times New Roman" w:cs="Times New Roman"/>
-          <w:sz w:val="24"/>
-          <w:szCs w:val="24"/>
-        </w:rPr>
-        <w:t xml:space="preserve">asserts </w:t>
-      </w:r>
-      <w:r>
-        <w:rPr>
-          <w:rFonts w:ascii="Times New Roman" w:hAnsi="Times New Roman" w:cs="Times New Roman"/>
-          <w:sz w:val="24"/>
-          <w:szCs w:val="24"/>
-        </w:rPr>
-        <w:t>itself</w:t>
-      </w:r>
-      <w:r>
-        <w:rPr>
-          <w:rFonts w:ascii="Times New Roman" w:hAnsi="Times New Roman" w:cs="Times New Roman"/>
-          <w:sz w:val="24"/>
-          <w:szCs w:val="24"/>
-        </w:rPr>
-        <w:t xml:space="preserve"> </w:t>
-      </w:r>
-      <w:r>
-        <w:rPr>
-          <w:rFonts w:ascii="Times New Roman" w:hAnsi="Times New Roman" w:cs="Times New Roman"/>
-          <w:sz w:val="24"/>
-          <w:szCs w:val="24"/>
-        </w:rPr>
-        <w:t xml:space="preserve">within </w:t>
-      </w:r>
-      <w:r>
-        <w:rPr>
-          <w:rFonts w:ascii="Times New Roman" w:hAnsi="Times New Roman" w:cs="Times New Roman"/>
-          <w:sz w:val="24"/>
-          <w:szCs w:val="24"/>
-        </w:rPr>
-        <w:t>those boundarie</w:t>
-      </w:r>
-      <w:r>
-        <w:rPr>
-          <w:rFonts w:ascii="Times New Roman" w:hAnsi="Times New Roman" w:cs="Times New Roman"/>
-          <w:sz w:val="24"/>
-          <w:szCs w:val="24"/>
-        </w:rPr>
-        <w:t>s</w:t>
-      </w:r>
-      <w:r>
-        <w:rPr>
-          <w:rFonts w:ascii="Times New Roman" w:hAnsi="Times New Roman" w:cs="Times New Roman"/>
-          <w:sz w:val="24"/>
-          <w:szCs w:val="24"/>
-        </w:rPr>
-        <w:t xml:space="preserve"> by </w:t>
-      </w:r>
-      <w:r>
-        <w:rPr>
-          <w:rFonts w:ascii="Times New Roman" w:hAnsi="Times New Roman" w:cs="Times New Roman"/>
-          <w:sz w:val="24"/>
-          <w:szCs w:val="24"/>
-        </w:rPr>
-        <w:t xml:space="preserve">acting in ways unforeseen by </w:t>
-      </w:r>
-      <w:r>
-        <w:rPr>
-          <w:rFonts w:ascii="Times New Roman" w:hAnsi="Times New Roman" w:cs="Times New Roman"/>
-          <w:sz w:val="24"/>
-          <w:szCs w:val="24"/>
-        </w:rPr>
-        <w:t>the structure’s creator</w:t>
-      </w:r>
-      <w:r>
-        <w:rPr>
-          <w:rFonts w:ascii="Times New Roman" w:hAnsi="Times New Roman" w:cs="Times New Roman"/>
-          <w:sz w:val="24"/>
-          <w:szCs w:val="24"/>
-        </w:rPr>
-        <w:t>.</w:t>
-      </w:r>
-      <w:r>
-        <w:rPr>
-          <w:rFonts w:ascii="Times New Roman" w:hAnsi="Times New Roman" w:cs="Times New Roman"/>
-          <w:sz w:val="24"/>
-          <w:szCs w:val="24"/>
-        </w:rPr>
-        <w:t xml:space="preserve">  </w:t>
-      </w:r>
-      <w:r>
-        <w:rPr>
-          <w:rFonts w:ascii="Times New Roman" w:hAnsi="Times New Roman" w:cs="Times New Roman"/>
-          <w:sz w:val="24"/>
-          <w:szCs w:val="24"/>
-        </w:rPr>
-        <w:t xml:space="preserve">At one point, however, De Certeau turns from social </w:t>
-      </w:r>
-      <w:r>
-        <w:rPr>
-          <w:rFonts w:ascii="Times New Roman" w:hAnsi="Times New Roman" w:cs="Times New Roman"/>
-          <w:sz w:val="24"/>
-          <w:szCs w:val="24"/>
-        </w:rPr>
-        <w:t xml:space="preserve">constructs </w:t>
-      </w:r>
-      <w:r>
-        <w:rPr>
-          <w:rFonts w:ascii="Times New Roman" w:hAnsi="Times New Roman" w:cs="Times New Roman"/>
-          <w:sz w:val="24"/>
-          <w:szCs w:val="24"/>
-        </w:rPr>
-        <w:t xml:space="preserve">and </w:t>
-      </w:r>
-      <w:r>
-        <w:rPr>
-          <w:rFonts w:ascii="Times New Roman" w:hAnsi="Times New Roman" w:cs="Times New Roman"/>
-          <w:sz w:val="24"/>
-          <w:szCs w:val="24"/>
-        </w:rPr>
-        <w:t>uses the “tricks and imitations of plants and fishes”</w:t>
-      </w:r>
-      <w:r>
-        <w:rPr>
-          <w:rFonts w:ascii="Times New Roman" w:hAnsi="Times New Roman" w:cs="Times New Roman"/>
-          <w:sz w:val="24"/>
-          <w:szCs w:val="24"/>
-        </w:rPr>
-        <w:t xml:space="preserve"> as an example of tactics </w:t>
-      </w:r>
-      <w:r>
-        <w:rPr>
-          <w:rFonts w:ascii="Times New Roman" w:hAnsi="Times New Roman" w:cs="Times New Roman"/>
-          <w:sz w:val="24"/>
-          <w:szCs w:val="24"/>
-        </w:rPr>
-        <w:t>in practice</w:t>
-      </w:r>
-      <w:r>
-        <w:rPr>
-          <w:rFonts w:ascii="Times New Roman" w:hAnsi="Times New Roman" w:cs="Times New Roman"/>
-          <w:sz w:val="24"/>
-          <w:szCs w:val="24"/>
-        </w:rPr>
-        <w:t xml:space="preserve">.  </w:t>
-      </w:r>
-      <w:r>
-        <w:rPr>
-          <w:rFonts w:ascii="Times New Roman" w:hAnsi="Times New Roman" w:cs="Times New Roman"/>
-          <w:sz w:val="24"/>
-          <w:szCs w:val="24"/>
-        </w:rPr>
-        <w:t>Barring</w:t>
-      </w:r>
-      <w:r>
-        <w:rPr>
-          <w:rFonts w:ascii="Times New Roman" w:hAnsi="Times New Roman" w:cs="Times New Roman"/>
-          <w:sz w:val="24"/>
-          <w:szCs w:val="24"/>
-        </w:rPr>
-        <w:t xml:space="preserve"> perhaps</w:t>
-      </w:r>
-      <w:r>
-        <w:rPr>
-          <w:rFonts w:ascii="Times New Roman" w:hAnsi="Times New Roman" w:cs="Times New Roman"/>
-          <w:sz w:val="24"/>
-          <w:szCs w:val="24"/>
-        </w:rPr>
-        <w:t xml:space="preserve"> belief in intelligent design, many </w:t>
-      </w:r>
-      <w:r>
-        <w:rPr>
-          <w:rFonts w:ascii="Times New Roman" w:hAnsi="Times New Roman" w:cs="Times New Roman"/>
-          <w:sz w:val="24"/>
-          <w:szCs w:val="24"/>
-        </w:rPr>
-        <w:t xml:space="preserve">such </w:t>
-      </w:r>
-      <w:r>
-        <w:rPr>
-          <w:rFonts w:ascii="Times New Roman" w:hAnsi="Times New Roman" w:cs="Times New Roman"/>
-          <w:sz w:val="24"/>
-          <w:szCs w:val="24"/>
-        </w:rPr>
-        <w:t xml:space="preserve">organisms’ </w:t>
-      </w:r>
-      <w:r>
-        <w:rPr>
-          <w:rFonts w:ascii="Times New Roman" w:hAnsi="Times New Roman" w:cs="Times New Roman"/>
-          <w:sz w:val="24"/>
-          <w:szCs w:val="24"/>
-        </w:rPr>
-        <w:t>characteristics</w:t>
-      </w:r>
-      <w:r>
-        <w:rPr>
-          <w:rFonts w:ascii="Times New Roman" w:hAnsi="Times New Roman" w:cs="Times New Roman"/>
-          <w:sz w:val="24"/>
-          <w:szCs w:val="24"/>
-        </w:rPr>
-        <w:t xml:space="preserve"> are not considered </w:t>
-      </w:r>
-      <w:r>
-        <w:rPr>
-          <w:rFonts w:ascii="Times New Roman" w:hAnsi="Times New Roman" w:cs="Times New Roman"/>
-          <w:sz w:val="24"/>
-          <w:szCs w:val="24"/>
-        </w:rPr>
-        <w:t xml:space="preserve">learned or </w:t>
-      </w:r>
-      <w:r>
-        <w:rPr>
-          <w:rFonts w:ascii="Times New Roman" w:hAnsi="Times New Roman" w:cs="Times New Roman"/>
-          <w:sz w:val="24"/>
-          <w:szCs w:val="24"/>
-        </w:rPr>
-        <w:t>even behavioral</w:t>
-      </w:r>
-      <w:r>
-        <w:rPr>
-          <w:rFonts w:ascii="Times New Roman" w:hAnsi="Times New Roman" w:cs="Times New Roman"/>
-          <w:sz w:val="24"/>
-          <w:szCs w:val="24"/>
-        </w:rPr>
-        <w:t>, par</w:t>
-      </w:r>
-      <w:r>
-        <w:rPr>
-          <w:rFonts w:ascii="Times New Roman" w:hAnsi="Times New Roman" w:cs="Times New Roman"/>
-          <w:sz w:val="24"/>
-          <w:szCs w:val="24"/>
-        </w:rPr>
-        <w:t>ticularly in the case of plants</w:t>
-      </w:r>
-      <w:r>
-        <w:rPr>
-          <w:rFonts w:ascii="Times New Roman" w:hAnsi="Times New Roman" w:cs="Times New Roman"/>
-          <w:sz w:val="24"/>
-          <w:szCs w:val="24"/>
-        </w:rPr>
-        <w:t>—</w:t>
-      </w:r>
-      <w:r>
-        <w:rPr>
-          <w:rFonts w:ascii="Times New Roman" w:hAnsi="Times New Roman" w:cs="Times New Roman"/>
-          <w:sz w:val="24"/>
-          <w:szCs w:val="24"/>
-        </w:rPr>
-        <w:t xml:space="preserve">the Cyprus bee orchid </w:t>
-      </w:r>
-      <w:r>
-        <w:rPr>
-          <w:rFonts w:ascii="Times New Roman" w:hAnsi="Times New Roman" w:cs="Times New Roman"/>
-          <w:sz w:val="24"/>
-          <w:szCs w:val="24"/>
-        </w:rPr>
-        <w:t xml:space="preserve">cannot choose to resemble a bee any </w:t>
-      </w:r>
-      <w:r>
-        <w:rPr>
-          <w:rFonts w:ascii="Times New Roman" w:hAnsi="Times New Roman" w:cs="Times New Roman"/>
-          <w:sz w:val="24"/>
-          <w:szCs w:val="24"/>
-        </w:rPr>
-        <w:t xml:space="preserve">more than </w:t>
-      </w:r>
-      <w:r>
-        <w:rPr>
-          <w:rFonts w:ascii="Times New Roman" w:hAnsi="Times New Roman" w:cs="Times New Roman"/>
-          <w:sz w:val="24"/>
-          <w:szCs w:val="24"/>
-        </w:rPr>
-        <w:t xml:space="preserve">a </w:t>
-      </w:r>
-      <w:r>
-        <w:rPr>
-          <w:rFonts w:ascii="Times New Roman" w:hAnsi="Times New Roman" w:cs="Times New Roman"/>
-          <w:sz w:val="24"/>
-          <w:szCs w:val="24"/>
-        </w:rPr>
-        <w:t xml:space="preserve">male </w:t>
-      </w:r>
-      <w:r>
-        <w:rPr>
-          <w:rFonts w:ascii="Times New Roman" w:hAnsi="Times New Roman" w:cs="Times New Roman"/>
-          <w:sz w:val="24"/>
-          <w:szCs w:val="24"/>
-        </w:rPr>
-        <w:t xml:space="preserve">clownfish </w:t>
-      </w:r>
-      <w:r>
-        <w:rPr>
-          <w:rFonts w:ascii="Times New Roman" w:hAnsi="Times New Roman" w:cs="Times New Roman"/>
-          <w:sz w:val="24"/>
-          <w:szCs w:val="24"/>
-        </w:rPr>
-        <w:t xml:space="preserve">can </w:t>
-      </w:r>
-      <w:r>
-        <w:rPr>
-          <w:rFonts w:ascii="Times New Roman" w:hAnsi="Times New Roman" w:cs="Times New Roman"/>
-          <w:sz w:val="24"/>
-          <w:szCs w:val="24"/>
-        </w:rPr>
-        <w:t>choose to</w:t>
-      </w:r>
-      <w:r>
-        <w:rPr>
-          <w:rFonts w:ascii="Times New Roman" w:hAnsi="Times New Roman" w:cs="Times New Roman"/>
-          <w:sz w:val="24"/>
-          <w:szCs w:val="24"/>
-        </w:rPr>
-        <w:t xml:space="preserve"> </w:t>
-      </w:r>
-      <w:r>
-        <w:rPr>
-          <w:rFonts w:ascii="Times New Roman" w:hAnsi="Times New Roman" w:cs="Times New Roman"/>
-          <w:sz w:val="24"/>
-          <w:szCs w:val="24"/>
-        </w:rPr>
-        <w:t>become female</w:t>
-      </w:r>
-      <w:r>
-        <w:rPr>
-          <w:rFonts w:ascii="Times New Roman" w:hAnsi="Times New Roman" w:cs="Times New Roman"/>
-          <w:sz w:val="24"/>
-          <w:szCs w:val="24"/>
-        </w:rPr>
-        <w:t xml:space="preserve">. </w:t>
-      </w:r>
-      <w:r>
-        <w:rPr>
-          <w:rFonts w:ascii="Times New Roman" w:hAnsi="Times New Roman" w:cs="Times New Roman"/>
-          <w:sz w:val="24"/>
-          <w:szCs w:val="24"/>
-        </w:rPr>
-        <w:t xml:space="preserve"> </w:t>
-      </w:r>
-      <w:r>
-        <w:rPr>
-          <w:rFonts w:ascii="Times New Roman" w:hAnsi="Times New Roman" w:cs="Times New Roman"/>
-          <w:sz w:val="24"/>
-          <w:szCs w:val="24"/>
-        </w:rPr>
-        <w:t xml:space="preserve">If </w:t>
-      </w:r>
-      <w:r>
-        <w:rPr>
-          <w:rFonts w:ascii="Times New Roman" w:hAnsi="Times New Roman" w:cs="Times New Roman"/>
-          <w:sz w:val="24"/>
-          <w:szCs w:val="24"/>
-        </w:rPr>
-        <w:t xml:space="preserve">the definition of </w:t>
-      </w:r>
-      <w:r>
-        <w:rPr>
-          <w:rFonts w:ascii="Times New Roman" w:hAnsi="Times New Roman" w:cs="Times New Roman"/>
-          <w:sz w:val="24"/>
-          <w:szCs w:val="24"/>
-        </w:rPr>
-        <w:t>tactics include</w:t>
-      </w:r>
-      <w:r>
-        <w:rPr>
-          <w:rFonts w:ascii="Times New Roman" w:hAnsi="Times New Roman" w:cs="Times New Roman"/>
-          <w:sz w:val="24"/>
-          <w:szCs w:val="24"/>
-        </w:rPr>
-        <w:t>s</w:t>
-      </w:r>
-      <w:r>
-        <w:rPr>
-          <w:rFonts w:ascii="Times New Roman" w:hAnsi="Times New Roman" w:cs="Times New Roman"/>
-          <w:sz w:val="24"/>
-          <w:szCs w:val="24"/>
-        </w:rPr>
-        <w:t xml:space="preserve"> </w:t>
-      </w:r>
-      <w:r>
-        <w:rPr>
-          <w:rFonts w:ascii="Times New Roman" w:hAnsi="Times New Roman" w:cs="Times New Roman"/>
-          <w:sz w:val="24"/>
-          <w:szCs w:val="24"/>
-        </w:rPr>
-        <w:t xml:space="preserve">responses the consumer cannot control, </w:t>
-      </w:r>
-      <w:r>
-        <w:rPr>
-          <w:rFonts w:ascii="Times New Roman" w:hAnsi="Times New Roman" w:cs="Times New Roman"/>
-          <w:sz w:val="24"/>
-          <w:szCs w:val="24"/>
-        </w:rPr>
-        <w:t>is there a substantive difference between De Certeau’s definition of consumption and tactics?</w:t>
-      </w:r>
     </w:p>
     <w:p>
       <w:pPr>
@@ -617,6 +631,414 @@
           <w:szCs w:val="24"/>
         </w:rPr>
       </w:pPr>
+      <w:r>
+        <w:rPr>
+          <w:rFonts w:ascii="Times New Roman" w:hAnsi="Times New Roman" w:cs="Times New Roman"/>
+          <w:sz w:val="24"/>
+          <w:szCs w:val="24"/>
+        </w:rPr>
+        <w:t xml:space="preserve">What I enjoyed most about Highmore’s discussion of the everyday was the number of perspectives he brought forth.  In particular, his references to Brecht and Bataille were entertaining and informative.  </w:t>
+      </w:r>
+      <w:r>
+        <w:rPr>
+          <w:rFonts w:ascii="Times New Roman" w:hAnsi="Times New Roman" w:cs="Times New Roman"/>
+          <w:sz w:val="24"/>
+          <w:szCs w:val="24"/>
+        </w:rPr>
+        <w:t xml:space="preserve">Together, </w:t>
+      </w:r>
+      <w:r>
+        <w:rPr>
+          <w:rFonts w:ascii="Times New Roman" w:hAnsi="Times New Roman" w:cs="Times New Roman"/>
+          <w:sz w:val="24"/>
+          <w:szCs w:val="24"/>
+        </w:rPr>
+        <w:t xml:space="preserve">their </w:t>
+      </w:r>
+      <w:r>
+        <w:rPr>
+          <w:rFonts w:ascii="Times New Roman" w:hAnsi="Times New Roman" w:cs="Times New Roman"/>
+          <w:sz w:val="24"/>
+          <w:szCs w:val="24"/>
+        </w:rPr>
+        <w:t>stance</w:t>
+      </w:r>
+      <w:r>
+        <w:rPr>
+          <w:rFonts w:ascii="Times New Roman" w:hAnsi="Times New Roman" w:cs="Times New Roman"/>
+          <w:sz w:val="24"/>
+          <w:szCs w:val="24"/>
+        </w:rPr>
+        <w:t>s</w:t>
+      </w:r>
+      <w:r>
+        <w:rPr>
+          <w:rFonts w:ascii="Times New Roman" w:hAnsi="Times New Roman" w:cs="Times New Roman"/>
+          <w:sz w:val="24"/>
+          <w:szCs w:val="24"/>
+        </w:rPr>
+        <w:t xml:space="preserve"> on the everyday </w:t>
+      </w:r>
+      <w:r>
+        <w:rPr>
+          <w:rFonts w:ascii="Times New Roman" w:hAnsi="Times New Roman" w:cs="Times New Roman"/>
+          <w:sz w:val="24"/>
+          <w:szCs w:val="24"/>
+        </w:rPr>
+        <w:t xml:space="preserve">present </w:t>
+      </w:r>
+      <w:r>
+        <w:rPr>
+          <w:rFonts w:ascii="Times New Roman" w:hAnsi="Times New Roman" w:cs="Times New Roman"/>
+          <w:sz w:val="24"/>
+          <w:szCs w:val="24"/>
+        </w:rPr>
+        <w:t xml:space="preserve">a </w:t>
+      </w:r>
+      <w:r>
+        <w:rPr>
+          <w:rFonts w:ascii="Times New Roman" w:hAnsi="Times New Roman" w:cs="Times New Roman"/>
+          <w:sz w:val="24"/>
+          <w:szCs w:val="24"/>
+        </w:rPr>
+        <w:t>twist on</w:t>
+      </w:r>
+      <w:r>
+        <w:rPr>
+          <w:rFonts w:ascii="Times New Roman" w:hAnsi="Times New Roman" w:cs="Times New Roman"/>
+          <w:sz w:val="24"/>
+          <w:szCs w:val="24"/>
+        </w:rPr>
+        <w:t xml:space="preserve"> the oft-used and much abused saying about </w:t>
+      </w:r>
+      <w:r>
+        <w:rPr>
+          <w:rFonts w:ascii="Times New Roman" w:hAnsi="Times New Roman" w:cs="Times New Roman"/>
+          <w:sz w:val="24"/>
+          <w:szCs w:val="24"/>
+        </w:rPr>
+        <w:t xml:space="preserve">smelling </w:t>
+      </w:r>
+      <w:r>
+        <w:rPr>
+          <w:rFonts w:ascii="Times New Roman" w:hAnsi="Times New Roman" w:cs="Times New Roman"/>
+          <w:sz w:val="24"/>
+          <w:szCs w:val="24"/>
+        </w:rPr>
+        <w:t>the roses</w:t>
+      </w:r>
+      <w:r>
+        <w:rPr>
+          <w:rFonts w:ascii="Times New Roman" w:hAnsi="Times New Roman" w:cs="Times New Roman"/>
+          <w:sz w:val="24"/>
+          <w:szCs w:val="24"/>
+        </w:rPr>
+        <w:t xml:space="preserve">: </w:t>
+      </w:r>
+      <w:r>
+        <w:rPr>
+          <w:rFonts w:ascii="Times New Roman" w:hAnsi="Times New Roman" w:cs="Times New Roman"/>
+          <w:sz w:val="24"/>
+          <w:szCs w:val="24"/>
+        </w:rPr>
+        <w:t xml:space="preserve">Bataille remarks on how no one smells the roses </w:t>
+      </w:r>
+      <w:r>
+        <w:rPr>
+          <w:rFonts w:ascii="Times New Roman" w:hAnsi="Times New Roman" w:cs="Times New Roman"/>
+          <w:sz w:val="24"/>
+          <w:szCs w:val="24"/>
+        </w:rPr>
+        <w:t xml:space="preserve">because they </w:t>
+      </w:r>
+      <w:r>
+        <w:rPr>
+          <w:rFonts w:ascii="Times New Roman" w:hAnsi="Times New Roman" w:cs="Times New Roman"/>
+          <w:sz w:val="24"/>
+          <w:szCs w:val="24"/>
+        </w:rPr>
+        <w:t xml:space="preserve">appear </w:t>
+      </w:r>
+      <w:r>
+        <w:rPr>
+          <w:rFonts w:ascii="Times New Roman" w:hAnsi="Times New Roman" w:cs="Times New Roman"/>
+          <w:sz w:val="24"/>
+          <w:szCs w:val="24"/>
+        </w:rPr>
+        <w:t>too commonplace</w:t>
+      </w:r>
+      <w:r>
+        <w:rPr>
+          <w:rFonts w:ascii="Times New Roman" w:hAnsi="Times New Roman" w:cs="Times New Roman"/>
+          <w:sz w:val="24"/>
+          <w:szCs w:val="24"/>
+        </w:rPr>
+        <w:t>,</w:t>
+      </w:r>
+      <w:r>
+        <w:rPr>
+          <w:rFonts w:ascii="Times New Roman" w:hAnsi="Times New Roman" w:cs="Times New Roman"/>
+          <w:sz w:val="24"/>
+          <w:szCs w:val="24"/>
+        </w:rPr>
+        <w:t xml:space="preserve"> </w:t>
+      </w:r>
+      <w:r>
+        <w:rPr>
+          <w:rFonts w:ascii="Times New Roman" w:hAnsi="Times New Roman" w:cs="Times New Roman"/>
+          <w:sz w:val="24"/>
+          <w:szCs w:val="24"/>
+        </w:rPr>
+        <w:t xml:space="preserve">and </w:t>
+      </w:r>
+      <w:r>
+        <w:rPr>
+          <w:rFonts w:ascii="Times New Roman" w:hAnsi="Times New Roman" w:cs="Times New Roman"/>
+          <w:sz w:val="24"/>
+          <w:szCs w:val="24"/>
+        </w:rPr>
+        <w:t xml:space="preserve">Brecht </w:t>
+      </w:r>
+      <w:r>
+        <w:rPr>
+          <w:rFonts w:ascii="Times New Roman" w:hAnsi="Times New Roman" w:cs="Times New Roman"/>
+          <w:sz w:val="24"/>
+          <w:szCs w:val="24"/>
+        </w:rPr>
+        <w:t xml:space="preserve">suggests </w:t>
+      </w:r>
+      <w:r>
+        <w:rPr>
+          <w:rFonts w:ascii="Times New Roman" w:hAnsi="Times New Roman" w:cs="Times New Roman"/>
+          <w:sz w:val="24"/>
+          <w:szCs w:val="24"/>
+        </w:rPr>
+        <w:t xml:space="preserve">calling them </w:t>
+      </w:r>
+      <w:r>
+        <w:rPr>
+          <w:rFonts w:ascii="Times New Roman" w:hAnsi="Times New Roman" w:cs="Times New Roman"/>
+          <w:sz w:val="24"/>
+          <w:szCs w:val="24"/>
+        </w:rPr>
+        <w:t>safe-for-work genitalia</w:t>
+      </w:r>
+      <w:r>
+        <w:rPr>
+          <w:rFonts w:ascii="Times New Roman" w:hAnsi="Times New Roman" w:cs="Times New Roman"/>
+          <w:sz w:val="24"/>
+          <w:szCs w:val="24"/>
+        </w:rPr>
+        <w:t xml:space="preserve"> </w:t>
+      </w:r>
+      <w:r>
+        <w:rPr>
+          <w:rFonts w:ascii="Times New Roman" w:hAnsi="Times New Roman" w:cs="Times New Roman"/>
+          <w:sz w:val="24"/>
+          <w:szCs w:val="24"/>
+        </w:rPr>
+        <w:t xml:space="preserve">or some equally bizarre name </w:t>
+      </w:r>
+      <w:r>
+        <w:rPr>
+          <w:rFonts w:ascii="Times New Roman" w:hAnsi="Times New Roman" w:cs="Times New Roman"/>
+          <w:sz w:val="24"/>
+          <w:szCs w:val="24"/>
+        </w:rPr>
+        <w:t xml:space="preserve">to </w:t>
+      </w:r>
+      <w:r>
+        <w:rPr>
+          <w:rFonts w:ascii="Times New Roman" w:hAnsi="Times New Roman" w:cs="Times New Roman"/>
+          <w:sz w:val="24"/>
+          <w:szCs w:val="24"/>
+        </w:rPr>
+        <w:t xml:space="preserve">make </w:t>
+      </w:r>
+      <w:r>
+        <w:rPr>
+          <w:rFonts w:ascii="Times New Roman" w:hAnsi="Times New Roman" w:cs="Times New Roman"/>
+          <w:sz w:val="24"/>
+          <w:szCs w:val="24"/>
+        </w:rPr>
+        <w:t>them seem more exotic</w:t>
+      </w:r>
+      <w:r>
+        <w:rPr>
+          <w:rFonts w:ascii="Times New Roman" w:hAnsi="Times New Roman" w:cs="Times New Roman"/>
+          <w:sz w:val="24"/>
+          <w:szCs w:val="24"/>
+        </w:rPr>
+        <w:t xml:space="preserve"> and noticeable</w:t>
+      </w:r>
+      <w:r>
+        <w:rPr>
+          <w:rFonts w:ascii="Times New Roman" w:hAnsi="Times New Roman" w:cs="Times New Roman"/>
+          <w:sz w:val="24"/>
+          <w:szCs w:val="24"/>
+        </w:rPr>
+        <w:t>.</w:t>
+      </w:r>
+      <w:r>
+        <w:rPr>
+          <w:rFonts w:ascii="Times New Roman" w:hAnsi="Times New Roman" w:cs="Times New Roman"/>
+          <w:sz w:val="24"/>
+          <w:szCs w:val="24"/>
+        </w:rPr>
+        <w:t xml:space="preserve">  </w:t>
+      </w:r>
+      <w:r>
+        <w:rPr>
+          <w:rFonts w:ascii="Times New Roman" w:hAnsi="Times New Roman" w:cs="Times New Roman"/>
+          <w:sz w:val="24"/>
+          <w:szCs w:val="24"/>
+        </w:rPr>
+        <w:t>Though perhaps not as cheeky</w:t>
+      </w:r>
+      <w:r>
+        <w:rPr>
+          <w:rFonts w:ascii="Times New Roman" w:hAnsi="Times New Roman" w:cs="Times New Roman"/>
+          <w:sz w:val="24"/>
+          <w:szCs w:val="24"/>
+        </w:rPr>
+        <w:t xml:space="preserve"> as the above</w:t>
+      </w:r>
+      <w:r>
+        <w:rPr>
+          <w:rFonts w:ascii="Times New Roman" w:hAnsi="Times New Roman" w:cs="Times New Roman"/>
+          <w:sz w:val="24"/>
+          <w:szCs w:val="24"/>
+        </w:rPr>
+        <w:t xml:space="preserve">, </w:t>
+      </w:r>
+      <w:r>
+        <w:rPr>
+          <w:rFonts w:ascii="Times New Roman" w:hAnsi="Times New Roman" w:cs="Times New Roman"/>
+          <w:sz w:val="24"/>
+          <w:szCs w:val="24"/>
+        </w:rPr>
+        <w:t xml:space="preserve">they nonetheless </w:t>
+      </w:r>
+      <w:r>
+        <w:rPr>
+          <w:rFonts w:ascii="Times New Roman" w:hAnsi="Times New Roman" w:cs="Times New Roman"/>
+          <w:sz w:val="24"/>
+          <w:szCs w:val="24"/>
+        </w:rPr>
+        <w:t xml:space="preserve">address </w:t>
+      </w:r>
+      <w:r>
+        <w:rPr>
+          <w:rFonts w:ascii="Times New Roman" w:hAnsi="Times New Roman" w:cs="Times New Roman"/>
+          <w:sz w:val="24"/>
+          <w:szCs w:val="24"/>
+        </w:rPr>
+        <w:t xml:space="preserve">the </w:t>
+      </w:r>
+      <w:r>
+        <w:rPr>
+          <w:rFonts w:ascii="Times New Roman" w:hAnsi="Times New Roman" w:cs="Times New Roman"/>
+          <w:sz w:val="24"/>
+          <w:szCs w:val="24"/>
+        </w:rPr>
+        <w:t xml:space="preserve">matter </w:t>
+      </w:r>
+      <w:r>
+        <w:rPr>
+          <w:rFonts w:ascii="Times New Roman" w:hAnsi="Times New Roman" w:cs="Times New Roman"/>
+          <w:sz w:val="24"/>
+          <w:szCs w:val="24"/>
+        </w:rPr>
+        <w:t xml:space="preserve">of </w:t>
+      </w:r>
+      <w:r>
+        <w:rPr>
+          <w:rFonts w:ascii="Times New Roman" w:hAnsi="Times New Roman" w:cs="Times New Roman"/>
+          <w:sz w:val="24"/>
+          <w:szCs w:val="24"/>
+        </w:rPr>
+        <w:t xml:space="preserve">people becoming complacent </w:t>
+      </w:r>
+      <w:r>
+        <w:rPr>
+          <w:rFonts w:ascii="Times New Roman" w:hAnsi="Times New Roman" w:cs="Times New Roman"/>
+          <w:sz w:val="24"/>
+          <w:szCs w:val="24"/>
+        </w:rPr>
+        <w:t xml:space="preserve">with </w:t>
+      </w:r>
+      <w:r>
+        <w:rPr>
+          <w:rFonts w:ascii="Times New Roman" w:hAnsi="Times New Roman" w:cs="Times New Roman"/>
+          <w:sz w:val="24"/>
+          <w:szCs w:val="24"/>
+        </w:rPr>
+        <w:t>things they see every day</w:t>
+      </w:r>
+      <w:r>
+        <w:rPr>
+          <w:rFonts w:ascii="Times New Roman" w:hAnsi="Times New Roman" w:cs="Times New Roman"/>
+          <w:sz w:val="24"/>
+          <w:szCs w:val="24"/>
+        </w:rPr>
+        <w:t xml:space="preserve">, a </w:t>
+      </w:r>
+      <w:r>
+        <w:rPr>
+          <w:rFonts w:ascii="Times New Roman" w:hAnsi="Times New Roman" w:cs="Times New Roman"/>
+          <w:sz w:val="24"/>
+          <w:szCs w:val="24"/>
+        </w:rPr>
+        <w:t>topic</w:t>
+      </w:r>
+      <w:r>
+        <w:rPr>
+          <w:rFonts w:ascii="Times New Roman" w:hAnsi="Times New Roman" w:cs="Times New Roman"/>
+          <w:sz w:val="24"/>
+          <w:szCs w:val="24"/>
+        </w:rPr>
+        <w:t xml:space="preserve"> that bears significance </w:t>
+      </w:r>
+      <w:r>
+        <w:rPr>
+          <w:rFonts w:ascii="Times New Roman" w:hAnsi="Times New Roman" w:cs="Times New Roman"/>
+          <w:sz w:val="24"/>
+          <w:szCs w:val="24"/>
+        </w:rPr>
+        <w:t xml:space="preserve">for </w:t>
+      </w:r>
+      <w:r>
+        <w:rPr>
+          <w:rFonts w:ascii="Times New Roman" w:hAnsi="Times New Roman" w:cs="Times New Roman"/>
+          <w:sz w:val="24"/>
+          <w:szCs w:val="24"/>
+        </w:rPr>
+        <w:t xml:space="preserve">fields </w:t>
+      </w:r>
+      <w:r>
+        <w:rPr>
+          <w:rFonts w:ascii="Times New Roman" w:hAnsi="Times New Roman" w:cs="Times New Roman"/>
+          <w:sz w:val="24"/>
+          <w:szCs w:val="24"/>
+        </w:rPr>
+        <w:t xml:space="preserve">ranging from humanitarian aid to </w:t>
+      </w:r>
+      <w:r>
+        <w:rPr>
+          <w:rFonts w:ascii="Times New Roman" w:hAnsi="Times New Roman" w:cs="Times New Roman"/>
+          <w:sz w:val="24"/>
+          <w:szCs w:val="24"/>
+        </w:rPr>
+        <w:t>advertising</w:t>
+      </w:r>
+      <w:r>
+        <w:rPr>
+          <w:rFonts w:ascii="Times New Roman" w:hAnsi="Times New Roman" w:cs="Times New Roman"/>
+          <w:sz w:val="24"/>
+          <w:szCs w:val="24"/>
+        </w:rPr>
+        <w:t xml:space="preserve">.  </w:t>
+      </w:r>
     </w:p>
     <w:p>
       <w:pPr>
@@ -627,266 +1049,231 @@
           <w:szCs w:val="24"/>
         </w:rPr>
       </w:pPr>
+      <w:r>
+        <w:rPr>
+          <w:rFonts w:ascii="Times New Roman" w:hAnsi="Times New Roman" w:cs="Times New Roman"/>
+          <w:sz w:val="24"/>
+          <w:szCs w:val="24"/>
+        </w:rPr>
+        <w:t xml:space="preserve">On </w:t>
+      </w:r>
+      <w:r>
+        <w:rPr>
+          <w:rFonts w:ascii="Times New Roman" w:hAnsi="Times New Roman" w:cs="Times New Roman"/>
+          <w:sz w:val="24"/>
+          <w:szCs w:val="24"/>
+        </w:rPr>
+        <w:t xml:space="preserve">the matter of </w:t>
+      </w:r>
+      <w:r>
+        <w:rPr>
+          <w:rFonts w:ascii="Times New Roman" w:hAnsi="Times New Roman" w:cs="Times New Roman"/>
+          <w:sz w:val="24"/>
+          <w:szCs w:val="24"/>
+        </w:rPr>
+        <w:t>the experience of the everyday</w:t>
+      </w:r>
+      <w:r>
+        <w:rPr>
+          <w:rFonts w:ascii="Times New Roman" w:hAnsi="Times New Roman" w:cs="Times New Roman"/>
+          <w:sz w:val="24"/>
+          <w:szCs w:val="24"/>
+        </w:rPr>
+        <w:t xml:space="preserve">, </w:t>
+      </w:r>
+      <w:r>
+        <w:rPr>
+          <w:rFonts w:ascii="Times New Roman" w:hAnsi="Times New Roman" w:cs="Times New Roman"/>
+          <w:sz w:val="24"/>
+          <w:szCs w:val="24"/>
+        </w:rPr>
+        <w:t xml:space="preserve">Highmore’s argument that the everyday </w:t>
+      </w:r>
+      <w:r>
+        <w:rPr>
+          <w:rFonts w:ascii="Times New Roman" w:hAnsi="Times New Roman" w:cs="Times New Roman"/>
+          <w:sz w:val="24"/>
+          <w:szCs w:val="24"/>
+        </w:rPr>
+        <w:t xml:space="preserve">is </w:t>
+      </w:r>
+      <w:r>
+        <w:rPr>
+          <w:rFonts w:ascii="Times New Roman" w:hAnsi="Times New Roman" w:cs="Times New Roman"/>
+          <w:sz w:val="24"/>
+          <w:szCs w:val="24"/>
+        </w:rPr>
+        <w:t xml:space="preserve">too </w:t>
+      </w:r>
+      <w:r>
+        <w:rPr>
+          <w:rFonts w:ascii="Times New Roman" w:hAnsi="Times New Roman" w:cs="Times New Roman"/>
+          <w:sz w:val="24"/>
+          <w:szCs w:val="24"/>
+        </w:rPr>
+        <w:t xml:space="preserve">(for want of a better word) </w:t>
+      </w:r>
+      <w:r>
+        <w:rPr>
+          <w:rFonts w:ascii="Times New Roman" w:hAnsi="Times New Roman" w:cs="Times New Roman"/>
+          <w:sz w:val="24"/>
+          <w:szCs w:val="24"/>
+        </w:rPr>
+        <w:t>complex</w:t>
+      </w:r>
+      <w:r>
+        <w:rPr>
+          <w:rFonts w:ascii="Times New Roman" w:hAnsi="Times New Roman" w:cs="Times New Roman"/>
+          <w:sz w:val="24"/>
+          <w:szCs w:val="24"/>
+        </w:rPr>
+        <w:t xml:space="preserve"> </w:t>
+      </w:r>
+      <w:r>
+        <w:rPr>
+          <w:rFonts w:ascii="Times New Roman" w:hAnsi="Times New Roman" w:cs="Times New Roman"/>
+          <w:sz w:val="24"/>
+          <w:szCs w:val="24"/>
+        </w:rPr>
+        <w:t xml:space="preserve">to be </w:t>
+      </w:r>
+      <w:r>
+        <w:rPr>
+          <w:rFonts w:ascii="Times New Roman" w:hAnsi="Times New Roman" w:cs="Times New Roman"/>
+          <w:sz w:val="24"/>
+          <w:szCs w:val="24"/>
+        </w:rPr>
+        <w:t xml:space="preserve">completely </w:t>
+      </w:r>
+      <w:r>
+        <w:rPr>
+          <w:rFonts w:ascii="Times New Roman" w:hAnsi="Times New Roman" w:cs="Times New Roman"/>
+          <w:sz w:val="24"/>
+          <w:szCs w:val="24"/>
+        </w:rPr>
+        <w:t xml:space="preserve">captured by the </w:t>
+      </w:r>
+      <w:r>
+        <w:rPr>
+          <w:rFonts w:ascii="Times New Roman" w:hAnsi="Times New Roman" w:cs="Times New Roman"/>
+          <w:sz w:val="24"/>
+          <w:szCs w:val="24"/>
+        </w:rPr>
+        <w:t xml:space="preserve">likes of information mining </w:t>
+      </w:r>
+      <w:r>
+        <w:rPr>
+          <w:rFonts w:ascii="Times New Roman" w:hAnsi="Times New Roman" w:cs="Times New Roman"/>
+          <w:sz w:val="24"/>
+          <w:szCs w:val="24"/>
+        </w:rPr>
+        <w:t xml:space="preserve">is interesting in that it </w:t>
+      </w:r>
+      <w:r>
+        <w:rPr>
+          <w:rFonts w:ascii="Times New Roman" w:hAnsi="Times New Roman" w:cs="Times New Roman"/>
+          <w:sz w:val="24"/>
+          <w:szCs w:val="24"/>
+        </w:rPr>
+        <w:t>unequivocally</w:t>
+      </w:r>
+      <w:r>
+        <w:rPr>
+          <w:rFonts w:ascii="Times New Roman" w:hAnsi="Times New Roman" w:cs="Times New Roman"/>
+          <w:sz w:val="24"/>
+          <w:szCs w:val="24"/>
+        </w:rPr>
+        <w:t xml:space="preserve"> </w:t>
+      </w:r>
+      <w:r>
+        <w:rPr>
+          <w:rFonts w:ascii="Times New Roman" w:hAnsi="Times New Roman" w:cs="Times New Roman"/>
+          <w:sz w:val="24"/>
+          <w:szCs w:val="24"/>
+        </w:rPr>
+        <w:t xml:space="preserve">denies </w:t>
+      </w:r>
+      <w:r>
+        <w:rPr>
+          <w:rFonts w:ascii="Times New Roman" w:hAnsi="Times New Roman" w:cs="Times New Roman"/>
+          <w:sz w:val="24"/>
+          <w:szCs w:val="24"/>
+        </w:rPr>
+        <w:t xml:space="preserve">the efforts </w:t>
+      </w:r>
+      <w:r>
+        <w:rPr>
+          <w:rFonts w:ascii="Times New Roman" w:hAnsi="Times New Roman" w:cs="Times New Roman"/>
+          <w:sz w:val="24"/>
+          <w:szCs w:val="24"/>
+        </w:rPr>
+        <w:t>of many in fields involving computational science</w:t>
+      </w:r>
+      <w:r>
+        <w:rPr>
+          <w:rFonts w:ascii="Times New Roman" w:hAnsi="Times New Roman" w:cs="Times New Roman"/>
+          <w:sz w:val="24"/>
+          <w:szCs w:val="24"/>
+        </w:rPr>
+        <w:t xml:space="preserve"> and </w:t>
+      </w:r>
+      <w:r>
+        <w:rPr>
+          <w:rFonts w:ascii="Times New Roman" w:hAnsi="Times New Roman" w:cs="Times New Roman"/>
+          <w:sz w:val="24"/>
+          <w:szCs w:val="24"/>
+        </w:rPr>
+        <w:t xml:space="preserve">machine learning.  </w:t>
+      </w:r>
+      <w:r>
+        <w:rPr>
+          <w:rFonts w:ascii="Times New Roman" w:hAnsi="Times New Roman" w:cs="Times New Roman"/>
+          <w:sz w:val="24"/>
+          <w:szCs w:val="24"/>
+        </w:rPr>
+        <w:t xml:space="preserve">It makes </w:t>
+      </w:r>
+      <w:r>
+        <w:rPr>
+          <w:rFonts w:ascii="Times New Roman" w:hAnsi="Times New Roman" w:cs="Times New Roman"/>
+          <w:sz w:val="24"/>
+          <w:szCs w:val="24"/>
+        </w:rPr>
+        <w:t xml:space="preserve">me </w:t>
+      </w:r>
       <w:bookmarkStart w:id="0" w:name="_GoBack"/>
       <w:bookmarkEnd w:id="0"/>
-    </w:p>
-    <w:p>
-      <w:pPr>
-        <w:pStyle w:val="ListParagraph"/>
-        <w:numPr>
-          <w:ilvl w:val="0"/>
-          <w:numId w:val="11"/>
-        </w:numPr>
-        <w:spacing w:after="0" w:line="240" w:lineRule="auto"/>
-        <w:rPr>
-          <w:rFonts w:ascii="Times New Roman" w:hAnsi="Times New Roman" w:cs="Times New Roman"/>
-          <w:sz w:val="24"/>
-          <w:szCs w:val="24"/>
-        </w:rPr>
-      </w:pPr>
-      <w:r>
-        <w:rPr>
-          <w:rFonts w:ascii="Times New Roman" w:hAnsi="Times New Roman" w:cs="Times New Roman"/>
-          <w:sz w:val="24"/>
-          <w:szCs w:val="24"/>
-        </w:rPr>
-        <w:t>Is consumption as De Certeau describes it a natural response to being in a weaker position with relation to others, or is it a concerted effort at deflecting the power imposed by dominant entities?</w:t>
-      </w:r>
-    </w:p>
-    <w:p>
-      <w:pPr>
-        <w:pStyle w:val="ListParagraph"/>
-        <w:numPr>
-          <w:ilvl w:val="1"/>
-          <w:numId w:val="11"/>
-        </w:numPr>
-        <w:spacing w:after="0" w:line="240" w:lineRule="auto"/>
-        <w:rPr>
-          <w:rFonts w:ascii="Times New Roman" w:hAnsi="Times New Roman" w:cs="Times New Roman"/>
-          <w:sz w:val="24"/>
-          <w:szCs w:val="24"/>
-        </w:rPr>
-      </w:pPr>
-      <w:r>
-        <w:rPr>
-          <w:rFonts w:ascii="Times New Roman" w:hAnsi="Times New Roman" w:cs="Times New Roman"/>
-          <w:sz w:val="24"/>
-          <w:szCs w:val="24"/>
-        </w:rPr>
-        <w:t>The language used to describe it with regard to colonization makes it sound deliberate; “the strength of their difference lay in procedures of ‘consumption’” (De Certeau, xiii)</w:t>
-      </w:r>
-    </w:p>
-    <w:p>
-      <w:pPr>
-        <w:pStyle w:val="ListParagraph"/>
-        <w:numPr>
-          <w:ilvl w:val="1"/>
-          <w:numId w:val="11"/>
-        </w:numPr>
-        <w:spacing w:after="0" w:line="240" w:lineRule="auto"/>
-        <w:rPr>
-          <w:rFonts w:ascii="Times New Roman" w:hAnsi="Times New Roman" w:cs="Times New Roman"/>
-          <w:sz w:val="24"/>
-          <w:szCs w:val="24"/>
-        </w:rPr>
-      </w:pPr>
-      <w:r>
-        <w:rPr>
-          <w:rFonts w:ascii="Times New Roman" w:hAnsi="Times New Roman" w:cs="Times New Roman"/>
-          <w:sz w:val="24"/>
-          <w:szCs w:val="24"/>
-        </w:rPr>
-        <w:t>However, continued discussion of the consumer brings one to the idea that the consumer produces something similar to a ‘wandering line’</w:t>
-      </w:r>
-      <w:r>
-        <w:rPr>
-          <w:rFonts w:ascii="Times New Roman" w:hAnsi="Times New Roman" w:cs="Times New Roman"/>
-          <w:sz w:val="24"/>
-          <w:szCs w:val="24"/>
-        </w:rPr>
-        <w:t xml:space="preserve"> that is both “unforeseeable” and “partly unreadable”.  In this, they appear unintended consequences of a difference in mode of thought from the dominant narrative.</w:t>
-      </w:r>
-    </w:p>
-    <w:p>
-      <w:pPr>
-        <w:pStyle w:val="ListParagraph"/>
-        <w:numPr>
-          <w:ilvl w:val="1"/>
-          <w:numId w:val="11"/>
-        </w:numPr>
-        <w:spacing w:after="0" w:line="240" w:lineRule="auto"/>
-        <w:rPr>
-          <w:rFonts w:ascii="Times New Roman" w:hAnsi="Times New Roman" w:cs="Times New Roman"/>
-          <w:sz w:val="24"/>
-          <w:szCs w:val="24"/>
-        </w:rPr>
-      </w:pPr>
-      <w:r>
-        <w:rPr>
-          <w:rFonts w:ascii="Times New Roman" w:hAnsi="Times New Roman" w:cs="Times New Roman"/>
-          <w:sz w:val="24"/>
-          <w:szCs w:val="24"/>
-        </w:rPr>
-        <w:t>Similarly, the discussion of strategies and tactics</w:t>
-      </w:r>
-      <w:r>
-        <w:rPr>
-          <w:rFonts w:ascii="Times New Roman" w:hAnsi="Times New Roman" w:cs="Times New Roman"/>
-          <w:sz w:val="24"/>
-          <w:szCs w:val="24"/>
-        </w:rPr>
-        <w:t xml:space="preserve"> makes the latter </w:t>
-      </w:r>
-      <w:r>
-        <w:rPr>
-          <w:rFonts w:ascii="Times New Roman" w:hAnsi="Times New Roman" w:cs="Times New Roman"/>
-          <w:sz w:val="24"/>
-          <w:szCs w:val="24"/>
-        </w:rPr>
-        <w:t>seem calculated: “I call a ‘tactic’, on the other hand, a calculus which cannot count on a ‘proper’ (a spatial or institutional localization)” (De Certeau, xix)</w:t>
-      </w:r>
-    </w:p>
-    <w:p>
-      <w:pPr>
-        <w:pStyle w:val="ListParagraph"/>
-        <w:numPr>
-          <w:ilvl w:val="1"/>
-          <w:numId w:val="11"/>
-        </w:numPr>
-        <w:spacing w:after="0" w:line="240" w:lineRule="auto"/>
-        <w:rPr>
-          <w:rFonts w:ascii="Times New Roman" w:hAnsi="Times New Roman" w:cs="Times New Roman"/>
-          <w:sz w:val="24"/>
-          <w:szCs w:val="24"/>
-        </w:rPr>
-      </w:pPr>
-      <w:r>
-        <w:rPr>
-          <w:rFonts w:ascii="Times New Roman" w:hAnsi="Times New Roman" w:cs="Times New Roman"/>
-          <w:sz w:val="24"/>
-          <w:szCs w:val="24"/>
-        </w:rPr>
-        <w:lastRenderedPageBreak/>
-        <w:t>It seems as though the tactics introduce random, or as De Certeau phrases it, Brownian, motion, but the distinction to note here is that it never explicitly says that the tactics themselve</w:t>
-      </w:r>
-      <w:r>
-        <w:rPr>
-          <w:rFonts w:ascii="Times New Roman" w:hAnsi="Times New Roman" w:cs="Times New Roman"/>
-          <w:sz w:val="24"/>
-          <w:szCs w:val="24"/>
-        </w:rPr>
-        <w:t>s are random or unintentional.</w:t>
-      </w:r>
-    </w:p>
-    <w:p>
-      <w:pPr>
-        <w:pStyle w:val="ListParagraph"/>
-        <w:numPr>
-          <w:ilvl w:val="1"/>
-          <w:numId w:val="11"/>
-        </w:numPr>
-        <w:spacing w:after="0" w:line="240" w:lineRule="auto"/>
-        <w:rPr>
-          <w:rFonts w:ascii="Times New Roman" w:hAnsi="Times New Roman" w:cs="Times New Roman"/>
-          <w:sz w:val="24"/>
-          <w:szCs w:val="24"/>
-        </w:rPr>
-      </w:pPr>
-      <w:r>
-        <w:rPr>
-          <w:rFonts w:ascii="Times New Roman" w:hAnsi="Times New Roman" w:cs="Times New Roman"/>
-          <w:sz w:val="24"/>
-          <w:szCs w:val="24"/>
-        </w:rPr>
-        <w:t xml:space="preserve">The issue of tactics versus strategy then takes a </w:t>
-      </w:r>
-      <w:r>
-        <w:rPr>
-          <w:rFonts w:ascii="Times New Roman" w:hAnsi="Times New Roman" w:cs="Times New Roman"/>
-          <w:sz w:val="24"/>
-          <w:szCs w:val="24"/>
-        </w:rPr>
-        <w:t xml:space="preserve">slight turn </w:t>
-      </w:r>
-      <w:r>
-        <w:rPr>
-          <w:rFonts w:ascii="Times New Roman" w:hAnsi="Times New Roman" w:cs="Times New Roman"/>
-          <w:sz w:val="24"/>
-          <w:szCs w:val="24"/>
-        </w:rPr>
-        <w:t>away from social constructions to “</w:t>
-      </w:r>
-      <w:r>
-        <w:rPr>
-          <w:rFonts w:ascii="Times New Roman" w:hAnsi="Times New Roman" w:cs="Times New Roman"/>
-          <w:sz w:val="24"/>
-          <w:szCs w:val="24"/>
-        </w:rPr>
-        <w:t>tricks and imitations of plants</w:t>
-      </w:r>
-      <w:r>
-        <w:rPr>
-          <w:rFonts w:ascii="Times New Roman" w:hAnsi="Times New Roman" w:cs="Times New Roman"/>
-          <w:sz w:val="24"/>
-          <w:szCs w:val="24"/>
-        </w:rPr>
-        <w:t xml:space="preserve"> and fishes</w:t>
-      </w:r>
-      <w:r>
-        <w:rPr>
-          <w:rFonts w:ascii="Times New Roman" w:hAnsi="Times New Roman" w:cs="Times New Roman"/>
-          <w:sz w:val="24"/>
-          <w:szCs w:val="24"/>
-        </w:rPr>
-        <w:t xml:space="preserve">” (De Certeau, xx).  </w:t>
-      </w:r>
-      <w:r>
-        <w:rPr>
-          <w:rFonts w:ascii="Times New Roman" w:hAnsi="Times New Roman" w:cs="Times New Roman"/>
-          <w:sz w:val="24"/>
-          <w:szCs w:val="24"/>
-        </w:rPr>
-        <w:t xml:space="preserve">Barring belief in intelligent design, </w:t>
-      </w:r>
-      <w:r>
-        <w:rPr>
-          <w:rFonts w:ascii="Times New Roman" w:hAnsi="Times New Roman" w:cs="Times New Roman"/>
-          <w:sz w:val="24"/>
-          <w:szCs w:val="24"/>
-        </w:rPr>
-        <w:t xml:space="preserve">many of </w:t>
-      </w:r>
-      <w:r>
-        <w:rPr>
-          <w:rFonts w:ascii="Times New Roman" w:hAnsi="Times New Roman" w:cs="Times New Roman"/>
-          <w:sz w:val="24"/>
-          <w:szCs w:val="24"/>
-        </w:rPr>
-        <w:t xml:space="preserve">these organisms’ adaptations </w:t>
-      </w:r>
-      <w:r>
-        <w:rPr>
-          <w:rFonts w:ascii="Times New Roman" w:hAnsi="Times New Roman" w:cs="Times New Roman"/>
-          <w:sz w:val="24"/>
-          <w:szCs w:val="24"/>
-        </w:rPr>
-        <w:t xml:space="preserve">are not </w:t>
-      </w:r>
-      <w:r>
-        <w:rPr>
-          <w:rFonts w:ascii="Times New Roman" w:hAnsi="Times New Roman" w:cs="Times New Roman"/>
-          <w:sz w:val="24"/>
-          <w:szCs w:val="24"/>
-        </w:rPr>
-        <w:t xml:space="preserve">considered </w:t>
-      </w:r>
-      <w:r>
-        <w:rPr>
-          <w:rFonts w:ascii="Times New Roman" w:hAnsi="Times New Roman" w:cs="Times New Roman"/>
-          <w:sz w:val="24"/>
-          <w:szCs w:val="24"/>
-        </w:rPr>
-        <w:t>learned behaviors</w:t>
+      <w:r>
+        <w:rPr>
+          <w:rFonts w:ascii="Times New Roman" w:hAnsi="Times New Roman" w:cs="Times New Roman"/>
+          <w:sz w:val="24"/>
+          <w:szCs w:val="24"/>
+        </w:rPr>
+        <w:t xml:space="preserve">question </w:t>
+      </w:r>
+      <w:r>
+        <w:rPr>
+          <w:rFonts w:ascii="Times New Roman" w:hAnsi="Times New Roman" w:cs="Times New Roman"/>
+          <w:sz w:val="24"/>
+          <w:szCs w:val="24"/>
+        </w:rPr>
+        <w:t xml:space="preserve">Highmore’s stance on </w:t>
+      </w:r>
+      <w:r>
+        <w:rPr>
+          <w:rFonts w:ascii="Times New Roman" w:hAnsi="Times New Roman" w:cs="Times New Roman"/>
+          <w:sz w:val="24"/>
+          <w:szCs w:val="24"/>
+        </w:rPr>
+        <w:t xml:space="preserve">such </w:t>
+      </w:r>
+      <w:r>
+        <w:rPr>
+          <w:rFonts w:ascii="Times New Roman" w:hAnsi="Times New Roman" w:cs="Times New Roman"/>
+          <w:sz w:val="24"/>
+          <w:szCs w:val="24"/>
+        </w:rPr>
+        <w:t>subjects</w:t>
       </w:r>
       <w:r>
         <w:rPr>
@@ -902,71 +1289,119 @@
           <w:sz w:val="24"/>
           <w:szCs w:val="24"/>
         </w:rPr>
-        <w:t xml:space="preserve">particularly in the case of plants; </w:t>
-      </w:r>
-      <w:r>
-        <w:rPr>
-          <w:rFonts w:ascii="Times New Roman" w:hAnsi="Times New Roman" w:cs="Times New Roman"/>
-          <w:sz w:val="24"/>
-          <w:szCs w:val="24"/>
-        </w:rPr>
-        <w:t xml:space="preserve">a </w:t>
-      </w:r>
-      <w:r>
-        <w:rPr>
-          <w:rFonts w:ascii="Times New Roman" w:hAnsi="Times New Roman" w:cs="Times New Roman"/>
-          <w:sz w:val="24"/>
-          <w:szCs w:val="24"/>
-        </w:rPr>
-        <w:t xml:space="preserve">cassava plant does not </w:t>
-      </w:r>
-      <w:r>
-        <w:rPr>
-          <w:rFonts w:ascii="Times New Roman" w:hAnsi="Times New Roman" w:cs="Times New Roman"/>
-          <w:sz w:val="24"/>
-          <w:szCs w:val="24"/>
-        </w:rPr>
-        <w:t xml:space="preserve">choose </w:t>
-      </w:r>
-      <w:r>
-        <w:rPr>
-          <w:rFonts w:ascii="Times New Roman" w:hAnsi="Times New Roman" w:cs="Times New Roman"/>
-          <w:sz w:val="24"/>
-          <w:szCs w:val="24"/>
-        </w:rPr>
-        <w:t xml:space="preserve">to </w:t>
-      </w:r>
-      <w:r>
-        <w:rPr>
-          <w:rFonts w:ascii="Times New Roman" w:hAnsi="Times New Roman" w:cs="Times New Roman"/>
-          <w:sz w:val="24"/>
-          <w:szCs w:val="24"/>
-        </w:rPr>
-        <w:t xml:space="preserve">attract wasps to rid itself of parasites, </w:t>
-      </w:r>
-      <w:r>
-        <w:rPr>
-          <w:rFonts w:ascii="Times New Roman" w:hAnsi="Times New Roman" w:cs="Times New Roman"/>
-          <w:sz w:val="24"/>
-          <w:szCs w:val="24"/>
-        </w:rPr>
-        <w:t xml:space="preserve">just as </w:t>
-      </w:r>
-      <w:r>
-        <w:rPr>
-          <w:rFonts w:ascii="Times New Roman" w:hAnsi="Times New Roman" w:cs="Times New Roman"/>
-          <w:sz w:val="24"/>
-          <w:szCs w:val="24"/>
-        </w:rPr>
-        <w:t xml:space="preserve">the Cyprus bee orchid does not consciously decide to </w:t>
-      </w:r>
-      <w:r>
-        <w:rPr>
-          <w:rFonts w:ascii="Times New Roman" w:hAnsi="Times New Roman" w:cs="Times New Roman"/>
-          <w:sz w:val="24"/>
-          <w:szCs w:val="24"/>
-        </w:rPr>
-        <w:t>resemble its pollinator</w:t>
+        <w:t xml:space="preserve">and in particular it </w:t>
+      </w:r>
+      <w:r>
+        <w:rPr>
+          <w:rFonts w:ascii="Times New Roman" w:hAnsi="Times New Roman" w:cs="Times New Roman"/>
+          <w:sz w:val="24"/>
+          <w:szCs w:val="24"/>
+        </w:rPr>
+        <w:t xml:space="preserve">raises the issue of whether </w:t>
+      </w:r>
+      <w:r>
+        <w:rPr>
+          <w:rFonts w:ascii="Times New Roman" w:hAnsi="Times New Roman" w:cs="Times New Roman"/>
+          <w:sz w:val="24"/>
+          <w:szCs w:val="24"/>
+        </w:rPr>
+        <w:t xml:space="preserve">research in either </w:t>
+      </w:r>
+      <w:r>
+        <w:rPr>
+          <w:rFonts w:ascii="Times New Roman" w:hAnsi="Times New Roman" w:cs="Times New Roman"/>
+          <w:sz w:val="24"/>
+          <w:szCs w:val="24"/>
+        </w:rPr>
+        <w:t xml:space="preserve">can </w:t>
+      </w:r>
+      <w:r>
+        <w:rPr>
+          <w:rFonts w:ascii="Times New Roman" w:hAnsi="Times New Roman" w:cs="Times New Roman"/>
+          <w:sz w:val="24"/>
+          <w:szCs w:val="24"/>
+        </w:rPr>
+        <w:t xml:space="preserve">produce something as profound as </w:t>
+      </w:r>
+      <w:r>
+        <w:rPr>
+          <w:rFonts w:ascii="Times New Roman" w:hAnsi="Times New Roman" w:cs="Times New Roman"/>
+          <w:sz w:val="24"/>
+          <w:szCs w:val="24"/>
+        </w:rPr>
+        <w:t>the human experience</w:t>
+      </w:r>
+      <w:r>
+        <w:rPr>
+          <w:rFonts w:ascii="Times New Roman" w:hAnsi="Times New Roman" w:cs="Times New Roman"/>
+          <w:sz w:val="24"/>
+          <w:szCs w:val="24"/>
+        </w:rPr>
+        <w:t xml:space="preserve"> of the everyday</w:t>
+      </w:r>
+      <w:r>
+        <w:rPr>
+          <w:rFonts w:ascii="Times New Roman" w:hAnsi="Times New Roman" w:cs="Times New Roman"/>
+          <w:sz w:val="24"/>
+          <w:szCs w:val="24"/>
+        </w:rPr>
+        <w:t xml:space="preserve">, or if </w:t>
+      </w:r>
+      <w:r>
+        <w:rPr>
+          <w:rFonts w:ascii="Times New Roman" w:hAnsi="Times New Roman" w:cs="Times New Roman"/>
+          <w:sz w:val="24"/>
+          <w:szCs w:val="24"/>
+        </w:rPr>
+        <w:t xml:space="preserve">they are </w:t>
+      </w:r>
+      <w:r>
+        <w:rPr>
+          <w:rFonts w:ascii="Times New Roman" w:hAnsi="Times New Roman" w:cs="Times New Roman"/>
+          <w:sz w:val="24"/>
+          <w:szCs w:val="24"/>
+        </w:rPr>
+        <w:t>simply too</w:t>
+      </w:r>
+      <w:r>
+        <w:rPr>
+          <w:rFonts w:ascii="Times New Roman" w:hAnsi="Times New Roman" w:cs="Times New Roman"/>
+          <w:sz w:val="24"/>
+          <w:szCs w:val="24"/>
+        </w:rPr>
+        <w:t xml:space="preserve"> </w:t>
+      </w:r>
+      <w:r>
+        <w:rPr>
+          <w:rFonts w:ascii="Times New Roman" w:hAnsi="Times New Roman" w:cs="Times New Roman"/>
+          <w:sz w:val="24"/>
+          <w:szCs w:val="24"/>
+        </w:rPr>
+        <w:t>calculating</w:t>
+      </w:r>
+      <w:r>
+        <w:rPr>
+          <w:rFonts w:ascii="Times New Roman" w:hAnsi="Times New Roman" w:cs="Times New Roman"/>
+          <w:sz w:val="24"/>
+          <w:szCs w:val="24"/>
+        </w:rPr>
+        <w:t xml:space="preserve"> and </w:t>
+      </w:r>
+      <w:r>
+        <w:rPr>
+          <w:rFonts w:ascii="Times New Roman" w:hAnsi="Times New Roman" w:cs="Times New Roman"/>
+          <w:sz w:val="24"/>
+          <w:szCs w:val="24"/>
+        </w:rPr>
+        <w:t xml:space="preserve">coldly </w:t>
+      </w:r>
+      <w:r>
+        <w:rPr>
+          <w:rFonts w:ascii="Times New Roman" w:hAnsi="Times New Roman" w:cs="Times New Roman"/>
+          <w:sz w:val="24"/>
+          <w:szCs w:val="24"/>
+        </w:rPr>
+        <w:t>logical</w:t>
       </w:r>
       <w:r>
         <w:rPr>
@@ -975,163 +1410,6 @@
           <w:szCs w:val="24"/>
         </w:rPr>
         <w:t>.</w:t>
-      </w:r>
-    </w:p>
-    <w:p>
-      <w:pPr>
-        <w:pStyle w:val="ListParagraph"/>
-        <w:numPr>
-          <w:ilvl w:val="1"/>
-          <w:numId w:val="11"/>
-        </w:numPr>
-        <w:spacing w:after="0" w:line="240" w:lineRule="auto"/>
-        <w:rPr>
-          <w:rFonts w:ascii="Times New Roman" w:hAnsi="Times New Roman" w:cs="Times New Roman"/>
-          <w:sz w:val="24"/>
-          <w:szCs w:val="24"/>
-        </w:rPr>
-      </w:pPr>
-      <w:r>
-        <w:rPr>
-          <w:rFonts w:ascii="Times New Roman" w:hAnsi="Times New Roman" w:cs="Times New Roman"/>
-          <w:sz w:val="24"/>
-          <w:szCs w:val="24"/>
-        </w:rPr>
-        <w:t xml:space="preserve">Perhaps </w:t>
-      </w:r>
-      <w:r>
-        <w:rPr>
-          <w:rFonts w:ascii="Times New Roman" w:hAnsi="Times New Roman" w:cs="Times New Roman"/>
-          <w:sz w:val="24"/>
-          <w:szCs w:val="24"/>
-        </w:rPr>
-        <w:t xml:space="preserve">the idea of tactics is like that of </w:t>
-      </w:r>
-      <w:r>
-        <w:rPr>
-          <w:rFonts w:ascii="Times New Roman" w:hAnsi="Times New Roman" w:cs="Times New Roman"/>
-          <w:sz w:val="24"/>
-          <w:szCs w:val="24"/>
-        </w:rPr>
-        <w:t xml:space="preserve">natural selection; those that do </w:t>
-      </w:r>
-      <w:r>
-        <w:rPr>
-          <w:rFonts w:ascii="Times New Roman" w:hAnsi="Times New Roman" w:cs="Times New Roman"/>
-          <w:sz w:val="24"/>
-          <w:szCs w:val="24"/>
-        </w:rPr>
-        <w:t xml:space="preserve">not </w:t>
-      </w:r>
-      <w:r>
-        <w:rPr>
-          <w:rFonts w:ascii="Times New Roman" w:hAnsi="Times New Roman" w:cs="Times New Roman"/>
-          <w:sz w:val="24"/>
-          <w:szCs w:val="24"/>
-        </w:rPr>
-        <w:t xml:space="preserve">make use of them </w:t>
-      </w:r>
-      <w:r>
-        <w:rPr>
-          <w:rFonts w:ascii="Times New Roman" w:hAnsi="Times New Roman" w:cs="Times New Roman"/>
-          <w:sz w:val="24"/>
-          <w:szCs w:val="24"/>
-        </w:rPr>
-        <w:t xml:space="preserve">do not adapt within the system to which they are entrapped, </w:t>
-      </w:r>
-      <w:r>
-        <w:rPr>
-          <w:rFonts w:ascii="Times New Roman" w:hAnsi="Times New Roman" w:cs="Times New Roman"/>
-          <w:sz w:val="24"/>
-          <w:szCs w:val="24"/>
-        </w:rPr>
-        <w:t xml:space="preserve">and so </w:t>
-      </w:r>
-      <w:r>
-        <w:rPr>
-          <w:rFonts w:ascii="Times New Roman" w:hAnsi="Times New Roman" w:cs="Times New Roman"/>
-          <w:sz w:val="24"/>
-          <w:szCs w:val="24"/>
-        </w:rPr>
-        <w:t>die off</w:t>
-      </w:r>
-      <w:r>
-        <w:rPr>
-          <w:rFonts w:ascii="Times New Roman" w:hAnsi="Times New Roman" w:cs="Times New Roman"/>
-          <w:sz w:val="24"/>
-          <w:szCs w:val="24"/>
-        </w:rPr>
-        <w:t>.</w:t>
-      </w:r>
-    </w:p>
-    <w:p>
-      <w:pPr>
-        <w:pStyle w:val="ListParagraph"/>
-        <w:numPr>
-          <w:ilvl w:val="1"/>
-          <w:numId w:val="11"/>
-        </w:numPr>
-        <w:spacing w:after="0" w:line="240" w:lineRule="auto"/>
-        <w:rPr>
-          <w:rFonts w:ascii="Times New Roman" w:hAnsi="Times New Roman" w:cs="Times New Roman"/>
-          <w:sz w:val="24"/>
-          <w:szCs w:val="24"/>
-        </w:rPr>
-      </w:pPr>
-      <w:r>
-        <w:rPr>
-          <w:rFonts w:ascii="Times New Roman" w:hAnsi="Times New Roman" w:cs="Times New Roman"/>
-          <w:sz w:val="24"/>
-          <w:szCs w:val="24"/>
-        </w:rPr>
-        <w:t xml:space="preserve">With regard to reading, consumption seems </w:t>
-      </w:r>
-      <w:r>
-        <w:rPr>
-          <w:rFonts w:ascii="Times New Roman" w:hAnsi="Times New Roman" w:cs="Times New Roman"/>
-          <w:sz w:val="24"/>
-          <w:szCs w:val="24"/>
-        </w:rPr>
-        <w:t>natural</w:t>
-      </w:r>
-      <w:r>
-        <w:rPr>
-          <w:rFonts w:ascii="Times New Roman" w:hAnsi="Times New Roman" w:cs="Times New Roman"/>
-          <w:sz w:val="24"/>
-          <w:szCs w:val="24"/>
-        </w:rPr>
-        <w:t>.</w:t>
-      </w:r>
-    </w:p>
-    <w:p>
-      <w:pPr>
-        <w:pStyle w:val="ListParagraph"/>
-        <w:numPr>
-          <w:ilvl w:val="0"/>
-          <w:numId w:val="11"/>
-        </w:numPr>
-        <w:spacing w:after="0" w:line="240" w:lineRule="auto"/>
-        <w:rPr>
-          <w:rFonts w:ascii="Times New Roman" w:hAnsi="Times New Roman" w:cs="Times New Roman"/>
-          <w:sz w:val="24"/>
-          <w:szCs w:val="24"/>
-        </w:rPr>
-      </w:pPr>
-      <w:r>
-        <w:rPr>
-          <w:rFonts w:ascii="Times New Roman" w:hAnsi="Times New Roman" w:cs="Times New Roman"/>
-          <w:sz w:val="24"/>
-          <w:szCs w:val="24"/>
-        </w:rPr>
-        <w:softHyphen/>
-      </w:r>
-      <w:r>
-        <w:rPr>
-          <w:rFonts w:ascii="Times New Roman" w:hAnsi="Times New Roman" w:cs="Times New Roman"/>
-          <w:sz w:val="24"/>
-          <w:szCs w:val="24"/>
-        </w:rPr>
-        <w:softHyphen/>
       </w:r>
     </w:p>
     <w:sectPr>
@@ -1360,6 +1638,119 @@
       </w:rPr>
     </w:lvl>
     <w:lvl w:ilvl="2" w:tplc="04090005" w:tentative="1">
+      <w:start w:val="1"/>
+      <w:numFmt w:val="bullet"/>
+      <w:lvlText w:val=""/>
+      <w:lvlJc w:val="left"/>
+      <w:pPr>
+        <w:ind w:left="2160" w:hanging="360"/>
+      </w:pPr>
+      <w:rPr>
+        <w:rFonts w:ascii="Wingdings" w:hAnsi="Wingdings" w:hint="default"/>
+      </w:rPr>
+    </w:lvl>
+    <w:lvl w:ilvl="3" w:tplc="04090001" w:tentative="1">
+      <w:start w:val="1"/>
+      <w:numFmt w:val="bullet"/>
+      <w:lvlText w:val=""/>
+      <w:lvlJc w:val="left"/>
+      <w:pPr>
+        <w:ind w:left="2880" w:hanging="360"/>
+      </w:pPr>
+      <w:rPr>
+        <w:rFonts w:ascii="Symbol" w:hAnsi="Symbol" w:hint="default"/>
+      </w:rPr>
+    </w:lvl>
+    <w:lvl w:ilvl="4" w:tplc="04090003" w:tentative="1">
+      <w:start w:val="1"/>
+      <w:numFmt w:val="bullet"/>
+      <w:lvlText w:val="o"/>
+      <w:lvlJc w:val="left"/>
+      <w:pPr>
+        <w:ind w:left="3600" w:hanging="360"/>
+      </w:pPr>
+      <w:rPr>
+        <w:rFonts w:ascii="Courier New" w:hAnsi="Courier New" w:cs="Courier New" w:hint="default"/>
+      </w:rPr>
+    </w:lvl>
+    <w:lvl w:ilvl="5" w:tplc="04090005" w:tentative="1">
+      <w:start w:val="1"/>
+      <w:numFmt w:val="bullet"/>
+      <w:lvlText w:val=""/>
+      <w:lvlJc w:val="left"/>
+      <w:pPr>
+        <w:ind w:left="4320" w:hanging="360"/>
+      </w:pPr>
+      <w:rPr>
+        <w:rFonts w:ascii="Wingdings" w:hAnsi="Wingdings" w:hint="default"/>
+      </w:rPr>
+    </w:lvl>
+    <w:lvl w:ilvl="6" w:tplc="04090001" w:tentative="1">
+      <w:start w:val="1"/>
+      <w:numFmt w:val="bullet"/>
+      <w:lvlText w:val=""/>
+      <w:lvlJc w:val="left"/>
+      <w:pPr>
+        <w:ind w:left="5040" w:hanging="360"/>
+      </w:pPr>
+      <w:rPr>
+        <w:rFonts w:ascii="Symbol" w:hAnsi="Symbol" w:hint="default"/>
+      </w:rPr>
+    </w:lvl>
+    <w:lvl w:ilvl="7" w:tplc="04090003" w:tentative="1">
+      <w:start w:val="1"/>
+      <w:numFmt w:val="bullet"/>
+      <w:lvlText w:val="o"/>
+      <w:lvlJc w:val="left"/>
+      <w:pPr>
+        <w:ind w:left="5760" w:hanging="360"/>
+      </w:pPr>
+      <w:rPr>
+        <w:rFonts w:ascii="Courier New" w:hAnsi="Courier New" w:cs="Courier New" w:hint="default"/>
+      </w:rPr>
+    </w:lvl>
+    <w:lvl w:ilvl="8" w:tplc="04090005" w:tentative="1">
+      <w:start w:val="1"/>
+      <w:numFmt w:val="bullet"/>
+      <w:lvlText w:val=""/>
+      <w:lvlJc w:val="left"/>
+      <w:pPr>
+        <w:ind w:left="6480" w:hanging="360"/>
+      </w:pPr>
+      <w:rPr>
+        <w:rFonts w:ascii="Wingdings" w:hAnsi="Wingdings" w:hint="default"/>
+      </w:rPr>
+    </w:lvl>
+  </w:abstractNum>
+  <w:abstractNum w:abstractNumId="11">
+    <w:nsid w:val="7B3738D3"/>
+    <w:multiLevelType w:val="hybridMultilevel"/>
+    <w:tmpl w:val="5756FA50"/>
+    <w:lvl w:ilvl="0" w:tplc="04090001">
+      <w:start w:val="1"/>
+      <w:numFmt w:val="bullet"/>
+      <w:lvlText w:val=""/>
+      <w:lvlJc w:val="left"/>
+      <w:pPr>
+        <w:ind w:left="720" w:hanging="360"/>
+      </w:pPr>
+      <w:rPr>
+        <w:rFonts w:ascii="Symbol" w:hAnsi="Symbol" w:hint="default"/>
+      </w:rPr>
+    </w:lvl>
+    <w:lvl w:ilvl="1" w:tplc="04090003">
+      <w:start w:val="1"/>
+      <w:numFmt w:val="bullet"/>
+      <w:lvlText w:val="o"/>
+      <w:lvlJc w:val="left"/>
+      <w:pPr>
+        <w:ind w:left="1440" w:hanging="360"/>
+      </w:pPr>
+      <w:rPr>
+        <w:rFonts w:ascii="Courier New" w:hAnsi="Courier New" w:cs="Courier New" w:hint="default"/>
+      </w:rPr>
+    </w:lvl>
+    <w:lvl w:ilvl="2" w:tplc="04090005">
       <w:start w:val="1"/>
       <w:numFmt w:val="bullet"/>
       <w:lvlText w:val=""/>
@@ -1476,6 +1867,9 @@
   </w:num>
   <w:num w:numId="11">
     <w:abstractNumId w:val="10"/>
+  </w:num>
+  <w:num w:numId="12">
+    <w:abstractNumId w:val="11"/>
   </w:num>
 </w:numbering>
 </file>
@@ -1630,7 +2024,7 @@
     <w:aliases w:val="Normal/Card"/>
     <w:uiPriority w:val="4"/>
     <w:qFormat/>
-    <w:rsid w:val="00847611"/>
+    <w:rsid w:val="00A10458"/>
     <w:rPr>
       <w:rFonts w:ascii="Georgia" w:hAnsi="Georgia"/>
     </w:rPr>
@@ -1642,7 +2036,7 @@
     <w:next w:val="Normal"/>
     <w:link w:val="Heading1Char"/>
     <w:qFormat/>
-    <w:rsid w:val="00847611"/>
+    <w:rsid w:val="00A10458"/>
     <w:pPr>
       <w:keepNext/>
       <w:keepLines/>
@@ -1673,7 +2067,7 @@
     <w:uiPriority w:val="1"/>
     <w:unhideWhenUsed/>
     <w:qFormat/>
-    <w:rsid w:val="00847611"/>
+    <w:rsid w:val="00A10458"/>
     <w:pPr>
       <w:keepNext/>
       <w:keepLines/>
@@ -1699,7 +2093,7 @@
     <w:uiPriority w:val="2"/>
     <w:unhideWhenUsed/>
     <w:qFormat/>
-    <w:rsid w:val="00847611"/>
+    <w:rsid w:val="00A10458"/>
     <w:pPr>
       <w:keepNext/>
       <w:keepLines/>
@@ -1725,7 +2119,7 @@
     <w:uiPriority w:val="3"/>
     <w:unhideWhenUsed/>
     <w:qFormat/>
-    <w:rsid w:val="00847611"/>
+    <w:rsid w:val="00A10458"/>
     <w:pPr>
       <w:keepNext/>
       <w:keepLines/>
@@ -1744,7 +2138,7 @@
     <w:uiPriority w:val="1"/>
     <w:semiHidden/>
     <w:unhideWhenUsed/>
-    <w:rsid w:val="00847611"/>
+    <w:rsid w:val="00A10458"/>
   </w:style>
   <w:style w:type="table" w:default="1" w:styleId="TableNormal">
     <w:name w:val="Normal Table"/>
@@ -1766,14 +2160,14 @@
     <w:uiPriority w:val="99"/>
     <w:semiHidden/>
     <w:unhideWhenUsed/>
-    <w:rsid w:val="00847611"/>
+    <w:rsid w:val="00A10458"/>
   </w:style>
   <w:style w:type="character" w:customStyle="1" w:styleId="Heading1Char">
     <w:name w:val="Heading 1 Char"/>
     <w:aliases w:val="Pocket Char"/>
     <w:basedOn w:val="DefaultParagraphFont"/>
     <w:link w:val="Heading1"/>
-    <w:rsid w:val="00847611"/>
+    <w:rsid w:val="00A10458"/>
     <w:rPr>
       <w:rFonts w:ascii="Georgia" w:eastAsiaTheme="majorEastAsia" w:hAnsi="Georgia" w:cstheme="majorBidi"/>
       <w:b/>
@@ -1787,7 +2181,7 @@
     <w:basedOn w:val="DefaultParagraphFont"/>
     <w:link w:val="Heading2"/>
     <w:uiPriority w:val="1"/>
-    <w:rsid w:val="00847611"/>
+    <w:rsid w:val="00A10458"/>
     <w:rPr>
       <w:rFonts w:ascii="Georgia" w:eastAsiaTheme="majorEastAsia" w:hAnsi="Georgia" w:cstheme="majorBidi"/>
       <w:b/>
@@ -1802,7 +2196,7 @@
     <w:basedOn w:val="DefaultParagraphFont"/>
     <w:link w:val="Heading3"/>
     <w:uiPriority w:val="2"/>
-    <w:rsid w:val="00847611"/>
+    <w:rsid w:val="00A10458"/>
     <w:rPr>
       <w:rFonts w:ascii="Georgia" w:eastAsiaTheme="majorEastAsia" w:hAnsi="Georgia" w:cstheme="majorBidi"/>
       <w:b/>
@@ -1817,7 +2211,7 @@
     <w:basedOn w:val="DefaultParagraphFont"/>
     <w:link w:val="Heading4"/>
     <w:uiPriority w:val="3"/>
-    <w:rsid w:val="00847611"/>
+    <w:rsid w:val="00A10458"/>
     <w:rPr>
       <w:rFonts w:ascii="Georgia" w:eastAsiaTheme="majorEastAsia" w:hAnsi="Georgia" w:cstheme="majorBidi"/>
       <w:b/>
@@ -1830,7 +2224,7 @@
     <w:basedOn w:val="DefaultParagraphFont"/>
     <w:uiPriority w:val="7"/>
     <w:qFormat/>
-    <w:rsid w:val="00847611"/>
+    <w:rsid w:val="00A10458"/>
     <w:rPr>
       <w:rFonts w:ascii="Georgia" w:hAnsi="Georgia"/>
       <w:b/>
@@ -1847,7 +2241,7 @@
     <w:basedOn w:val="DefaultParagraphFont"/>
     <w:uiPriority w:val="5"/>
     <w:qFormat/>
-    <w:rsid w:val="00847611"/>
+    <w:rsid w:val="00A10458"/>
     <w:rPr>
       <w:rFonts w:ascii="Georgia" w:hAnsi="Georgia"/>
       <w:b/>
@@ -1862,7 +2256,7 @@
     <w:basedOn w:val="DefaultParagraphFont"/>
     <w:uiPriority w:val="6"/>
     <w:qFormat/>
-    <w:rsid w:val="00847611"/>
+    <w:rsid w:val="00A10458"/>
     <w:rPr>
       <w:rFonts w:ascii="Georgia" w:hAnsi="Georgia"/>
       <w:b w:val="0"/>
@@ -1876,7 +2270,7 @@
     <w:uiPriority w:val="99"/>
     <w:semiHidden/>
     <w:unhideWhenUsed/>
-    <w:rsid w:val="00847611"/>
+    <w:rsid w:val="00A10458"/>
     <w:rPr>
       <w:color w:val="auto"/>
       <w:u w:val="none"/>
@@ -1888,7 +2282,7 @@
     <w:uiPriority w:val="99"/>
     <w:semiHidden/>
     <w:unhideWhenUsed/>
-    <w:rsid w:val="00847611"/>
+    <w:rsid w:val="00A10458"/>
     <w:rPr>
       <w:color w:val="auto"/>
       <w:u w:val="none"/>
@@ -1899,7 +2293,7 @@
     <w:basedOn w:val="Normal"/>
     <w:uiPriority w:val="4"/>
     <w:qFormat/>
-    <w:rsid w:val="00847611"/>
+    <w:rsid w:val="00A10458"/>
     <w:pPr>
       <w:ind w:left="288" w:right="288"/>
     </w:pPr>
@@ -2069,7 +2463,7 @@
     <w:aliases w:val="Normal/Card"/>
     <w:uiPriority w:val="4"/>
     <w:qFormat/>
-    <w:rsid w:val="00847611"/>
+    <w:rsid w:val="00A10458"/>
     <w:rPr>
       <w:rFonts w:ascii="Georgia" w:hAnsi="Georgia"/>
     </w:rPr>
@@ -2081,7 +2475,7 @@
     <w:next w:val="Normal"/>
     <w:link w:val="Heading1Char"/>
     <w:qFormat/>
-    <w:rsid w:val="00847611"/>
+    <w:rsid w:val="00A10458"/>
     <w:pPr>
       <w:keepNext/>
       <w:keepLines/>
@@ -2112,7 +2506,7 @@
     <w:uiPriority w:val="1"/>
     <w:unhideWhenUsed/>
     <w:qFormat/>
-    <w:rsid w:val="00847611"/>
+    <w:rsid w:val="00A10458"/>
     <w:pPr>
       <w:keepNext/>
       <w:keepLines/>
@@ -2138,7 +2532,7 @@
     <w:uiPriority w:val="2"/>
     <w:unhideWhenUsed/>
     <w:qFormat/>
-    <w:rsid w:val="00847611"/>
+    <w:rsid w:val="00A10458"/>
     <w:pPr>
       <w:keepNext/>
       <w:keepLines/>
@@ -2164,7 +2558,7 @@
     <w:uiPriority w:val="3"/>
     <w:unhideWhenUsed/>
     <w:qFormat/>
-    <w:rsid w:val="00847611"/>
+    <w:rsid w:val="00A10458"/>
     <w:pPr>
       <w:keepNext/>
       <w:keepLines/>
@@ -2183,7 +2577,7 @@
     <w:uiPriority w:val="1"/>
     <w:semiHidden/>
     <w:unhideWhenUsed/>
-    <w:rsid w:val="00847611"/>
+    <w:rsid w:val="00A10458"/>
   </w:style>
   <w:style w:type="table" w:default="1" w:styleId="TableNormal">
     <w:name w:val="Normal Table"/>
@@ -2205,14 +2599,14 @@
     <w:uiPriority w:val="99"/>
     <w:semiHidden/>
     <w:unhideWhenUsed/>
-    <w:rsid w:val="00847611"/>
+    <w:rsid w:val="00A10458"/>
   </w:style>
   <w:style w:type="character" w:customStyle="1" w:styleId="Heading1Char">
     <w:name w:val="Heading 1 Char"/>
     <w:aliases w:val="Pocket Char"/>
     <w:basedOn w:val="DefaultParagraphFont"/>
     <w:link w:val="Heading1"/>
-    <w:rsid w:val="00847611"/>
+    <w:rsid w:val="00A10458"/>
     <w:rPr>
       <w:rFonts w:ascii="Georgia" w:eastAsiaTheme="majorEastAsia" w:hAnsi="Georgia" w:cstheme="majorBidi"/>
       <w:b/>
@@ -2226,7 +2620,7 @@
     <w:basedOn w:val="DefaultParagraphFont"/>
     <w:link w:val="Heading2"/>
     <w:uiPriority w:val="1"/>
-    <w:rsid w:val="00847611"/>
+    <w:rsid w:val="00A10458"/>
     <w:rPr>
       <w:rFonts w:ascii="Georgia" w:eastAsiaTheme="majorEastAsia" w:hAnsi="Georgia" w:cstheme="majorBidi"/>
       <w:b/>
@@ -2241,7 +2635,7 @@
     <w:basedOn w:val="DefaultParagraphFont"/>
     <w:link w:val="Heading3"/>
     <w:uiPriority w:val="2"/>
-    <w:rsid w:val="00847611"/>
+    <w:rsid w:val="00A10458"/>
     <w:rPr>
       <w:rFonts w:ascii="Georgia" w:eastAsiaTheme="majorEastAsia" w:hAnsi="Georgia" w:cstheme="majorBidi"/>
       <w:b/>
@@ -2256,7 +2650,7 @@
     <w:basedOn w:val="DefaultParagraphFont"/>
     <w:link w:val="Heading4"/>
     <w:uiPriority w:val="3"/>
-    <w:rsid w:val="00847611"/>
+    <w:rsid w:val="00A10458"/>
     <w:rPr>
       <w:rFonts w:ascii="Georgia" w:eastAsiaTheme="majorEastAsia" w:hAnsi="Georgia" w:cstheme="majorBidi"/>
       <w:b/>
@@ -2269,7 +2663,7 @@
     <w:basedOn w:val="DefaultParagraphFont"/>
     <w:uiPriority w:val="7"/>
     <w:qFormat/>
-    <w:rsid w:val="00847611"/>
+    <w:rsid w:val="00A10458"/>
     <w:rPr>
       <w:rFonts w:ascii="Georgia" w:hAnsi="Georgia"/>
       <w:b/>
@@ -2286,7 +2680,7 @@
     <w:basedOn w:val="DefaultParagraphFont"/>
     <w:uiPriority w:val="5"/>
     <w:qFormat/>
-    <w:rsid w:val="00847611"/>
+    <w:rsid w:val="00A10458"/>
     <w:rPr>
       <w:rFonts w:ascii="Georgia" w:hAnsi="Georgia"/>
       <w:b/>
@@ -2301,7 +2695,7 @@
     <w:basedOn w:val="DefaultParagraphFont"/>
     <w:uiPriority w:val="6"/>
     <w:qFormat/>
-    <w:rsid w:val="00847611"/>
+    <w:rsid w:val="00A10458"/>
     <w:rPr>
       <w:rFonts w:ascii="Georgia" w:hAnsi="Georgia"/>
       <w:b w:val="0"/>
@@ -2315,7 +2709,7 @@
     <w:uiPriority w:val="99"/>
     <w:semiHidden/>
     <w:unhideWhenUsed/>
-    <w:rsid w:val="00847611"/>
+    <w:rsid w:val="00A10458"/>
     <w:rPr>
       <w:color w:val="auto"/>
       <w:u w:val="none"/>
@@ -2327,7 +2721,7 @@
     <w:uiPriority w:val="99"/>
     <w:semiHidden/>
     <w:unhideWhenUsed/>
-    <w:rsid w:val="00847611"/>
+    <w:rsid w:val="00A10458"/>
     <w:rPr>
       <w:color w:val="auto"/>
       <w:u w:val="none"/>
@@ -2338,7 +2732,7 @@
     <w:basedOn w:val="Normal"/>
     <w:uiPriority w:val="4"/>
     <w:qFormat/>
-    <w:rsid w:val="00847611"/>
+    <w:rsid w:val="00A10458"/>
     <w:pPr>
       <w:ind w:left="288" w:right="288"/>
     </w:pPr>
@@ -2613,7 +3007,7 @@
   <a:extraClrSchemeLst/>
   <a:extLst>
     <a:ext uri="{05A4C25C-085E-4340-85A3-A5531E510DB2}">
-      <thm15:themeFamily xmlns="" xmlns:thm15="http://schemas.microsoft.com/office/thememl/2012/main" name="Office Theme" id="{62F939B6-93AF-4DB8-9C6B-D6C7DFDC589F}" vid="{4A3C46E8-61CC-4603-A589-7422A47A8E4A}"/>
+      <thm15:themeFamily xmlns:thm15="http://schemas.microsoft.com/office/thememl/2012/main" xmlns="" name="Office Theme" id="{62F939B6-93AF-4DB8-9C6B-D6C7DFDC589F}" vid="{4A3C46E8-61CC-4603-A589-7422A47A8E4A}"/>
     </a:ext>
   </a:extLst>
 </a:theme>
@@ -2624,7 +3018,7 @@
 </file>
 
 <file path=customXml/itemProps1.xml><?xml version="1.0" encoding="utf-8"?>
-<ds:datastoreItem xmlns:ds="http://schemas.openxmlformats.org/officeDocument/2006/customXml" ds:itemID="{F3FCA457-2CEC-493D-8F00-5995F5EEBFEC}">
+<ds:datastoreItem xmlns:ds="http://schemas.openxmlformats.org/officeDocument/2006/customXml" ds:itemID="{97CDA748-A922-42BF-85D0-D9E835EEE812}">
   <ds:schemaRefs>
     <ds:schemaRef ds:uri="http://schemas.openxmlformats.org/officeDocument/2006/bibliography"/>
   </ds:schemaRefs>
